--- a/lab3.docx
+++ b/lab3.docx
@@ -88,7 +88,7 @@
     </w:p>
     <w:p>
       <w:pPr>
-        <w:pStyle w:val="Prrafodelista"/>
+        <w:pStyle w:val="ListParagraph"/>
         <w:numPr>
           <w:ilvl w:val="0"/>
           <w:numId w:val="1"/>
@@ -124,7 +124,7 @@
     </w:p>
     <w:p>
       <w:pPr>
-        <w:pStyle w:val="Prrafodelista"/>
+        <w:pStyle w:val="ListParagraph"/>
         <w:numPr>
           <w:ilvl w:val="0"/>
           <w:numId w:val="1"/>
@@ -185,7 +185,7 @@
     </w:p>
     <w:p>
       <w:pPr>
-        <w:pStyle w:val="Prrafodelista"/>
+        <w:pStyle w:val="ListParagraph"/>
         <w:numPr>
           <w:ilvl w:val="0"/>
           <w:numId w:val="1"/>
@@ -776,7 +776,7 @@
     </w:p>
     <w:p>
       <w:pPr>
-        <w:pStyle w:val="Prrafodelista"/>
+        <w:pStyle w:val="ListParagraph"/>
         <w:numPr>
           <w:ilvl w:val="0"/>
           <w:numId w:val="2"/>
@@ -974,7 +974,7 @@
     </w:p>
     <w:p>
       <w:pPr>
-        <w:pStyle w:val="Prrafodelista"/>
+        <w:pStyle w:val="ListParagraph"/>
         <w:numPr>
           <w:ilvl w:val="0"/>
           <w:numId w:val="2"/>
@@ -1040,7 +1040,7 @@
     </w:p>
     <w:p>
       <w:pPr>
-        <w:pStyle w:val="Prrafodelista"/>
+        <w:pStyle w:val="ListParagraph"/>
         <w:numPr>
           <w:ilvl w:val="0"/>
           <w:numId w:val="2"/>
@@ -1080,7 +1080,7 @@
     </w:p>
     <w:p>
       <w:pPr>
-        <w:pStyle w:val="Prrafodelista"/>
+        <w:pStyle w:val="ListParagraph"/>
         <w:rPr>
           <w:rFonts w:ascii="Arial" w:hAnsi="Arial" w:cs="Arial"/>
           <w:sz w:val="24"/>
@@ -1167,7 +1167,7 @@
     </w:p>
     <w:p>
       <w:pPr>
-        <w:pStyle w:val="Prrafodelista"/>
+        <w:pStyle w:val="ListParagraph"/>
         <w:ind w:left="1080"/>
         <w:rPr>
           <w:rFonts w:ascii="Arial" w:hAnsi="Arial" w:cs="Arial"/>
@@ -1228,7 +1228,7 @@
     </w:p>
     <w:p>
       <w:pPr>
-        <w:pStyle w:val="Prrafodelista"/>
+        <w:pStyle w:val="ListParagraph"/>
         <w:ind w:left="1080"/>
         <w:rPr>
           <w:rFonts w:ascii="Arial" w:hAnsi="Arial" w:cs="Arial"/>
@@ -1239,7 +1239,7 @@
     </w:p>
     <w:p>
       <w:pPr>
-        <w:pStyle w:val="Prrafodelista"/>
+        <w:pStyle w:val="ListParagraph"/>
         <w:numPr>
           <w:ilvl w:val="0"/>
           <w:numId w:val="3"/>
@@ -1283,7 +1283,7 @@
     </w:p>
     <w:p>
       <w:pPr>
-        <w:pStyle w:val="Prrafodelista"/>
+        <w:pStyle w:val="ListParagraph"/>
         <w:numPr>
           <w:ilvl w:val="0"/>
           <w:numId w:val="3"/>
@@ -1378,7 +1378,7 @@
     </w:p>
     <w:p>
       <w:pPr>
-        <w:pStyle w:val="Prrafodelista"/>
+        <w:pStyle w:val="ListParagraph"/>
         <w:numPr>
           <w:ilvl w:val="0"/>
           <w:numId w:val="3"/>
@@ -1422,7 +1422,7 @@
     </w:p>
     <w:p>
       <w:pPr>
-        <w:pStyle w:val="Prrafodelista"/>
+        <w:pStyle w:val="ListParagraph"/>
         <w:ind w:left="1440"/>
         <w:rPr>
           <w:rFonts w:ascii="Arial" w:hAnsi="Arial" w:cs="Arial"/>
@@ -1474,7 +1474,7 @@
     </w:p>
     <w:p>
       <w:pPr>
-        <w:pStyle w:val="Prrafodelista"/>
+        <w:pStyle w:val="ListParagraph"/>
         <w:numPr>
           <w:ilvl w:val="0"/>
           <w:numId w:val="3"/>
@@ -1519,7 +1519,7 @@
     </w:p>
     <w:p>
       <w:pPr>
-        <w:pStyle w:val="Prrafodelista"/>
+        <w:pStyle w:val="ListParagraph"/>
         <w:ind w:left="1440"/>
         <w:rPr>
           <w:rFonts w:ascii="Arial" w:hAnsi="Arial" w:cs="Arial"/>
@@ -1542,7 +1542,7 @@
     </w:p>
     <w:p>
       <w:pPr>
-        <w:pStyle w:val="Prrafodelista"/>
+        <w:pStyle w:val="ListParagraph"/>
         <w:ind w:left="1440"/>
         <w:rPr>
           <w:rFonts w:ascii="Arial" w:hAnsi="Arial" w:cs="Arial"/>
@@ -1594,7 +1594,7 @@
     </w:p>
     <w:p>
       <w:pPr>
-        <w:pStyle w:val="Prrafodelista"/>
+        <w:pStyle w:val="ListParagraph"/>
         <w:ind w:left="1440"/>
         <w:rPr>
           <w:rFonts w:ascii="Arial" w:hAnsi="Arial" w:cs="Arial"/>
@@ -1635,7 +1635,7 @@
     </w:p>
     <w:p>
       <w:pPr>
-        <w:pStyle w:val="Prrafodelista"/>
+        <w:pStyle w:val="ListParagraph"/>
         <w:ind w:left="1440"/>
         <w:rPr>
           <w:rFonts w:ascii="Arial" w:hAnsi="Arial" w:cs="Arial"/>
@@ -1687,7 +1687,7 @@
     </w:p>
     <w:p>
       <w:pPr>
-        <w:pStyle w:val="Prrafodelista"/>
+        <w:pStyle w:val="ListParagraph"/>
         <w:ind w:left="1440"/>
         <w:rPr>
           <w:lang w:val="es-MX"/>
@@ -1696,7 +1696,7 @@
     </w:p>
     <w:p>
       <w:pPr>
-        <w:pStyle w:val="Prrafodelista"/>
+        <w:pStyle w:val="ListParagraph"/>
         <w:numPr>
           <w:ilvl w:val="0"/>
           <w:numId w:val="3"/>
@@ -1720,7 +1720,7 @@
     </w:p>
     <w:p>
       <w:pPr>
-        <w:pStyle w:val="Prrafodelista"/>
+        <w:pStyle w:val="ListParagraph"/>
         <w:ind w:left="1440"/>
         <w:rPr>
           <w:rFonts w:ascii="Arial" w:hAnsi="Arial" w:cs="Arial"/>
@@ -1743,7 +1743,7 @@
     </w:p>
     <w:p>
       <w:pPr>
-        <w:pStyle w:val="Prrafodelista"/>
+        <w:pStyle w:val="ListParagraph"/>
         <w:ind w:left="1440"/>
         <w:rPr>
           <w:rFonts w:ascii="Arial" w:hAnsi="Arial" w:cs="Arial"/>
@@ -1796,7 +1796,7 @@
     </w:p>
     <w:p>
       <w:pPr>
-        <w:pStyle w:val="Prrafodelista"/>
+        <w:pStyle w:val="ListParagraph"/>
         <w:ind w:left="1440"/>
         <w:rPr>
           <w:rFonts w:ascii="Arial" w:hAnsi="Arial" w:cs="Arial"/>
@@ -1819,7 +1819,7 @@
     </w:p>
     <w:p>
       <w:pPr>
-        <w:pStyle w:val="Prrafodelista"/>
+        <w:pStyle w:val="ListParagraph"/>
         <w:ind w:left="1440"/>
         <w:rPr>
           <w:rFonts w:ascii="Arial" w:hAnsi="Arial" w:cs="Arial"/>
@@ -1871,7 +1871,7 @@
     </w:p>
     <w:p>
       <w:pPr>
-        <w:pStyle w:val="Prrafodelista"/>
+        <w:pStyle w:val="ListParagraph"/>
         <w:ind w:left="1440"/>
         <w:rPr>
           <w:rFonts w:ascii="Arial" w:hAnsi="Arial" w:cs="Arial"/>
@@ -1883,7 +1883,7 @@
     </w:p>
     <w:p>
       <w:pPr>
-        <w:pStyle w:val="Prrafodelista"/>
+        <w:pStyle w:val="ListParagraph"/>
         <w:numPr>
           <w:ilvl w:val="0"/>
           <w:numId w:val="3"/>
@@ -1916,7 +1916,7 @@
     </w:p>
     <w:p>
       <w:pPr>
-        <w:pStyle w:val="Prrafodelista"/>
+        <w:pStyle w:val="ListParagraph"/>
         <w:ind w:left="1440"/>
         <w:rPr>
           <w:rFonts w:ascii="Arial" w:hAnsi="Arial" w:cs="Arial"/>
@@ -1939,7 +1939,7 @@
     </w:p>
     <w:p>
       <w:pPr>
-        <w:pStyle w:val="Prrafodelista"/>
+        <w:pStyle w:val="ListParagraph"/>
         <w:ind w:left="1440"/>
         <w:rPr>
           <w:rFonts w:ascii="Arial" w:hAnsi="Arial" w:cs="Arial"/>
@@ -1992,7 +1992,7 @@
     </w:p>
     <w:p>
       <w:pPr>
-        <w:pStyle w:val="Prrafodelista"/>
+        <w:pStyle w:val="ListParagraph"/>
         <w:ind w:left="1440"/>
         <w:rPr>
           <w:rFonts w:ascii="Arial" w:hAnsi="Arial" w:cs="Arial"/>
@@ -2024,7 +2024,7 @@
     </w:p>
     <w:p>
       <w:pPr>
-        <w:pStyle w:val="Prrafodelista"/>
+        <w:pStyle w:val="ListParagraph"/>
         <w:ind w:left="1440"/>
         <w:rPr>
           <w:rFonts w:ascii="Arial" w:hAnsi="Arial" w:cs="Arial"/>
@@ -2076,7 +2076,7 @@
     </w:p>
     <w:p>
       <w:pPr>
-        <w:pStyle w:val="Prrafodelista"/>
+        <w:pStyle w:val="ListParagraph"/>
         <w:ind w:left="1440"/>
         <w:rPr>
           <w:rFonts w:ascii="Arial" w:hAnsi="Arial" w:cs="Arial"/>
@@ -2088,7 +2088,7 @@
     </w:p>
     <w:p>
       <w:pPr>
-        <w:pStyle w:val="Prrafodelista"/>
+        <w:pStyle w:val="ListParagraph"/>
         <w:ind w:left="1440"/>
         <w:rPr>
           <w:rFonts w:ascii="Arial" w:hAnsi="Arial" w:cs="Arial"/>
@@ -2100,7 +2100,7 @@
     </w:p>
     <w:p>
       <w:pPr>
-        <w:pStyle w:val="Prrafodelista"/>
+        <w:pStyle w:val="ListParagraph"/>
         <w:ind w:left="1440"/>
         <w:rPr>
           <w:rFonts w:ascii="Arial" w:hAnsi="Arial" w:cs="Arial"/>
@@ -2112,7 +2112,7 @@
     </w:p>
     <w:p>
       <w:pPr>
-        <w:pStyle w:val="Prrafodelista"/>
+        <w:pStyle w:val="ListParagraph"/>
         <w:ind w:left="1440"/>
         <w:rPr>
           <w:rFonts w:ascii="Arial" w:hAnsi="Arial" w:cs="Arial"/>
@@ -2124,7 +2124,7 @@
     </w:p>
     <w:p>
       <w:pPr>
-        <w:pStyle w:val="Prrafodelista"/>
+        <w:pStyle w:val="ListParagraph"/>
         <w:ind w:left="1440"/>
         <w:rPr>
           <w:rFonts w:ascii="Arial" w:hAnsi="Arial" w:cs="Arial"/>
@@ -2136,7 +2136,7 @@
     </w:p>
     <w:p>
       <w:pPr>
-        <w:pStyle w:val="Prrafodelista"/>
+        <w:pStyle w:val="ListParagraph"/>
         <w:ind w:left="1440"/>
         <w:rPr>
           <w:rFonts w:ascii="Arial" w:hAnsi="Arial" w:cs="Arial"/>
@@ -2148,7 +2148,7 @@
     </w:p>
     <w:p>
       <w:pPr>
-        <w:pStyle w:val="Prrafodelista"/>
+        <w:pStyle w:val="ListParagraph"/>
         <w:ind w:left="1440"/>
         <w:rPr>
           <w:rFonts w:ascii="Arial" w:hAnsi="Arial" w:cs="Arial"/>
@@ -2160,7 +2160,7 @@
     </w:p>
     <w:p>
       <w:pPr>
-        <w:pStyle w:val="Prrafodelista"/>
+        <w:pStyle w:val="ListParagraph"/>
         <w:ind w:left="1440"/>
         <w:rPr>
           <w:rFonts w:ascii="Arial" w:hAnsi="Arial" w:cs="Arial"/>
@@ -2172,7 +2172,7 @@
     </w:p>
     <w:p>
       <w:pPr>
-        <w:pStyle w:val="Prrafodelista"/>
+        <w:pStyle w:val="ListParagraph"/>
         <w:ind w:left="1440"/>
         <w:rPr>
           <w:rFonts w:ascii="Arial" w:hAnsi="Arial" w:cs="Arial"/>
@@ -2184,7 +2184,7 @@
     </w:p>
     <w:p>
       <w:pPr>
-        <w:pStyle w:val="Prrafodelista"/>
+        <w:pStyle w:val="ListParagraph"/>
         <w:ind w:left="1440"/>
         <w:rPr>
           <w:rFonts w:ascii="Arial" w:hAnsi="Arial" w:cs="Arial"/>
@@ -2196,7 +2196,7 @@
     </w:p>
     <w:p>
       <w:pPr>
-        <w:pStyle w:val="Prrafodelista"/>
+        <w:pStyle w:val="ListParagraph"/>
         <w:ind w:left="1440"/>
         <w:rPr>
           <w:rFonts w:ascii="Arial" w:hAnsi="Arial" w:cs="Arial"/>
@@ -2208,7 +2208,7 @@
     </w:p>
     <w:p>
       <w:pPr>
-        <w:pStyle w:val="Prrafodelista"/>
+        <w:pStyle w:val="ListParagraph"/>
         <w:ind w:left="1440"/>
         <w:rPr>
           <w:rFonts w:ascii="Arial" w:hAnsi="Arial" w:cs="Arial"/>
@@ -2220,7 +2220,7 @@
     </w:p>
     <w:p>
       <w:pPr>
-        <w:pStyle w:val="Prrafodelista"/>
+        <w:pStyle w:val="ListParagraph"/>
         <w:ind w:left="1440"/>
         <w:rPr>
           <w:rFonts w:ascii="Arial" w:hAnsi="Arial" w:cs="Arial"/>
@@ -2232,7 +2232,7 @@
     </w:p>
     <w:p>
       <w:pPr>
-        <w:pStyle w:val="Prrafodelista"/>
+        <w:pStyle w:val="ListParagraph"/>
         <w:ind w:left="1440"/>
         <w:rPr>
           <w:rFonts w:ascii="Arial" w:hAnsi="Arial" w:cs="Arial"/>
@@ -2244,7 +2244,7 @@
     </w:p>
     <w:p>
       <w:pPr>
-        <w:pStyle w:val="Prrafodelista"/>
+        <w:pStyle w:val="ListParagraph"/>
         <w:ind w:left="1440"/>
         <w:rPr>
           <w:rFonts w:ascii="Arial" w:hAnsi="Arial" w:cs="Arial"/>
@@ -2256,7 +2256,7 @@
     </w:p>
     <w:p>
       <w:pPr>
-        <w:pStyle w:val="Prrafodelista"/>
+        <w:pStyle w:val="ListParagraph"/>
         <w:ind w:left="1440"/>
         <w:rPr>
           <w:rFonts w:ascii="Arial" w:hAnsi="Arial" w:cs="Arial"/>
@@ -2309,7 +2309,7 @@
     </w:p>
     <w:p>
       <w:pPr>
-        <w:pStyle w:val="Prrafodelista"/>
+        <w:pStyle w:val="ListParagraph"/>
         <w:ind w:left="1440"/>
         <w:rPr>
           <w:rFonts w:ascii="Arial" w:hAnsi="Arial" w:cs="Arial"/>
@@ -2321,7 +2321,7 @@
     </w:p>
     <w:p>
       <w:pPr>
-        <w:pStyle w:val="Prrafodelista"/>
+        <w:pStyle w:val="ListParagraph"/>
         <w:ind w:left="1440"/>
         <w:rPr>
           <w:rFonts w:ascii="Arial" w:hAnsi="Arial" w:cs="Arial"/>
@@ -2333,7 +2333,7 @@
     </w:p>
     <w:p>
       <w:pPr>
-        <w:pStyle w:val="Prrafodelista"/>
+        <w:pStyle w:val="ListParagraph"/>
         <w:numPr>
           <w:ilvl w:val="0"/>
           <w:numId w:val="5"/>
@@ -2377,7 +2377,7 @@
     </w:p>
     <w:p>
       <w:pPr>
-        <w:pStyle w:val="Prrafodelista"/>
+        <w:pStyle w:val="ListParagraph"/>
         <w:ind w:left="1440"/>
         <w:rPr>
           <w:rFonts w:ascii="Arial" w:hAnsi="Arial" w:cs="Arial"/>
@@ -2389,7 +2389,7 @@
     </w:p>
     <w:p>
       <w:pPr>
-        <w:pStyle w:val="Prrafodelista"/>
+        <w:pStyle w:val="ListParagraph"/>
         <w:numPr>
           <w:ilvl w:val="0"/>
           <w:numId w:val="5"/>
@@ -2453,18 +2453,18 @@
     </w:p>
     <w:p>
       <w:pPr>
-        <w:pStyle w:val="Prrafodelista"/>
-        <w:rPr>
-          <w:rFonts w:ascii="Arial" w:hAnsi="Arial" w:cs="Arial"/>
-          <w:sz w:val="24"/>
-          <w:szCs w:val="24"/>
-          <w:lang w:val="es-MX"/>
-        </w:rPr>
-      </w:pPr>
-    </w:p>
-    <w:p>
-      <w:pPr>
-        <w:pStyle w:val="Prrafodelista"/>
+        <w:pStyle w:val="ListParagraph"/>
+        <w:rPr>
+          <w:rFonts w:ascii="Arial" w:hAnsi="Arial" w:cs="Arial"/>
+          <w:sz w:val="24"/>
+          <w:szCs w:val="24"/>
+          <w:lang w:val="es-MX"/>
+        </w:rPr>
+      </w:pPr>
+    </w:p>
+    <w:p>
+      <w:pPr>
+        <w:pStyle w:val="ListParagraph"/>
         <w:rPr>
           <w:rFonts w:ascii="Arial" w:hAnsi="Arial" w:cs="Arial"/>
           <w:sz w:val="24"/>
@@ -2486,7 +2486,7 @@
     </w:p>
     <w:p>
       <w:pPr>
-        <w:pStyle w:val="Prrafodelista"/>
+        <w:pStyle w:val="ListParagraph"/>
         <w:rPr>
           <w:rFonts w:ascii="Arial" w:hAnsi="Arial" w:cs="Arial"/>
           <w:sz w:val="24"/>
@@ -2537,95 +2537,95 @@
     </w:p>
     <w:p>
       <w:pPr>
-        <w:pStyle w:val="Prrafodelista"/>
-        <w:rPr>
-          <w:rFonts w:ascii="Arial" w:hAnsi="Arial" w:cs="Arial"/>
-          <w:sz w:val="24"/>
-          <w:szCs w:val="24"/>
-          <w:lang w:val="es-MX"/>
-        </w:rPr>
-      </w:pPr>
-    </w:p>
-    <w:p>
-      <w:pPr>
-        <w:pStyle w:val="Prrafodelista"/>
-        <w:rPr>
-          <w:rFonts w:ascii="Arial" w:hAnsi="Arial" w:cs="Arial"/>
-          <w:sz w:val="24"/>
-          <w:szCs w:val="24"/>
-          <w:lang w:val="es-MX"/>
-        </w:rPr>
-      </w:pPr>
-    </w:p>
-    <w:p>
-      <w:pPr>
-        <w:pStyle w:val="Prrafodelista"/>
-        <w:rPr>
-          <w:rFonts w:ascii="Arial" w:hAnsi="Arial" w:cs="Arial"/>
-          <w:sz w:val="24"/>
-          <w:szCs w:val="24"/>
-          <w:lang w:val="es-MX"/>
-        </w:rPr>
-      </w:pPr>
-    </w:p>
-    <w:p>
-      <w:pPr>
-        <w:pStyle w:val="Prrafodelista"/>
-        <w:rPr>
-          <w:rFonts w:ascii="Arial" w:hAnsi="Arial" w:cs="Arial"/>
-          <w:sz w:val="24"/>
-          <w:szCs w:val="24"/>
-          <w:lang w:val="es-MX"/>
-        </w:rPr>
-      </w:pPr>
-    </w:p>
-    <w:p>
-      <w:pPr>
-        <w:pStyle w:val="Prrafodelista"/>
-        <w:rPr>
-          <w:rFonts w:ascii="Arial" w:hAnsi="Arial" w:cs="Arial"/>
-          <w:sz w:val="24"/>
-          <w:szCs w:val="24"/>
-          <w:lang w:val="es-MX"/>
-        </w:rPr>
-      </w:pPr>
-    </w:p>
-    <w:p>
-      <w:pPr>
-        <w:pStyle w:val="Prrafodelista"/>
-        <w:rPr>
-          <w:rFonts w:ascii="Arial" w:hAnsi="Arial" w:cs="Arial"/>
-          <w:sz w:val="24"/>
-          <w:szCs w:val="24"/>
-          <w:lang w:val="es-MX"/>
-        </w:rPr>
-      </w:pPr>
-    </w:p>
-    <w:p>
-      <w:pPr>
-        <w:pStyle w:val="Prrafodelista"/>
-        <w:rPr>
-          <w:rFonts w:ascii="Arial" w:hAnsi="Arial" w:cs="Arial"/>
-          <w:sz w:val="24"/>
-          <w:szCs w:val="24"/>
-          <w:lang w:val="es-MX"/>
-        </w:rPr>
-      </w:pPr>
-    </w:p>
-    <w:p>
-      <w:pPr>
-        <w:pStyle w:val="Prrafodelista"/>
-        <w:rPr>
-          <w:rFonts w:ascii="Arial" w:hAnsi="Arial" w:cs="Arial"/>
-          <w:sz w:val="24"/>
-          <w:szCs w:val="24"/>
-          <w:lang w:val="es-MX"/>
-        </w:rPr>
-      </w:pPr>
-    </w:p>
-    <w:p>
-      <w:pPr>
-        <w:pStyle w:val="Prrafodelista"/>
+        <w:pStyle w:val="ListParagraph"/>
+        <w:rPr>
+          <w:rFonts w:ascii="Arial" w:hAnsi="Arial" w:cs="Arial"/>
+          <w:sz w:val="24"/>
+          <w:szCs w:val="24"/>
+          <w:lang w:val="es-MX"/>
+        </w:rPr>
+      </w:pPr>
+    </w:p>
+    <w:p>
+      <w:pPr>
+        <w:pStyle w:val="ListParagraph"/>
+        <w:rPr>
+          <w:rFonts w:ascii="Arial" w:hAnsi="Arial" w:cs="Arial"/>
+          <w:sz w:val="24"/>
+          <w:szCs w:val="24"/>
+          <w:lang w:val="es-MX"/>
+        </w:rPr>
+      </w:pPr>
+    </w:p>
+    <w:p>
+      <w:pPr>
+        <w:pStyle w:val="ListParagraph"/>
+        <w:rPr>
+          <w:rFonts w:ascii="Arial" w:hAnsi="Arial" w:cs="Arial"/>
+          <w:sz w:val="24"/>
+          <w:szCs w:val="24"/>
+          <w:lang w:val="es-MX"/>
+        </w:rPr>
+      </w:pPr>
+    </w:p>
+    <w:p>
+      <w:pPr>
+        <w:pStyle w:val="ListParagraph"/>
+        <w:rPr>
+          <w:rFonts w:ascii="Arial" w:hAnsi="Arial" w:cs="Arial"/>
+          <w:sz w:val="24"/>
+          <w:szCs w:val="24"/>
+          <w:lang w:val="es-MX"/>
+        </w:rPr>
+      </w:pPr>
+    </w:p>
+    <w:p>
+      <w:pPr>
+        <w:pStyle w:val="ListParagraph"/>
+        <w:rPr>
+          <w:rFonts w:ascii="Arial" w:hAnsi="Arial" w:cs="Arial"/>
+          <w:sz w:val="24"/>
+          <w:szCs w:val="24"/>
+          <w:lang w:val="es-MX"/>
+        </w:rPr>
+      </w:pPr>
+    </w:p>
+    <w:p>
+      <w:pPr>
+        <w:pStyle w:val="ListParagraph"/>
+        <w:rPr>
+          <w:rFonts w:ascii="Arial" w:hAnsi="Arial" w:cs="Arial"/>
+          <w:sz w:val="24"/>
+          <w:szCs w:val="24"/>
+          <w:lang w:val="es-MX"/>
+        </w:rPr>
+      </w:pPr>
+    </w:p>
+    <w:p>
+      <w:pPr>
+        <w:pStyle w:val="ListParagraph"/>
+        <w:rPr>
+          <w:rFonts w:ascii="Arial" w:hAnsi="Arial" w:cs="Arial"/>
+          <w:sz w:val="24"/>
+          <w:szCs w:val="24"/>
+          <w:lang w:val="es-MX"/>
+        </w:rPr>
+      </w:pPr>
+    </w:p>
+    <w:p>
+      <w:pPr>
+        <w:pStyle w:val="ListParagraph"/>
+        <w:rPr>
+          <w:rFonts w:ascii="Arial" w:hAnsi="Arial" w:cs="Arial"/>
+          <w:sz w:val="24"/>
+          <w:szCs w:val="24"/>
+          <w:lang w:val="es-MX"/>
+        </w:rPr>
+      </w:pPr>
+    </w:p>
+    <w:p>
+      <w:pPr>
+        <w:pStyle w:val="ListParagraph"/>
         <w:rPr>
           <w:rFonts w:ascii="Arial" w:hAnsi="Arial" w:cs="Arial"/>
           <w:sz w:val="24"/>
@@ -2648,7 +2648,7 @@
     </w:p>
     <w:p>
       <w:pPr>
-        <w:pStyle w:val="Prrafodelista"/>
+        <w:pStyle w:val="ListParagraph"/>
         <w:rPr>
           <w:rFonts w:ascii="Arial" w:hAnsi="Arial" w:cs="Arial"/>
           <w:sz w:val="24"/>
@@ -2699,22 +2699,579 @@
     </w:p>
     <w:p>
       <w:pPr>
-        <w:pStyle w:val="Prrafodelista"/>
-        <w:rPr>
-          <w:rFonts w:ascii="Arial" w:hAnsi="Arial" w:cs="Arial"/>
-          <w:sz w:val="24"/>
-          <w:szCs w:val="24"/>
-          <w:lang w:val="es-MX"/>
-        </w:rPr>
-      </w:pPr>
-    </w:p>
-    <w:p>
-      <w:pPr>
-        <w:pStyle w:val="Prrafodelista"/>
+        <w:pStyle w:val="ListParagraph"/>
+        <w:rPr>
+          <w:rFonts w:ascii="Arial" w:hAnsi="Arial" w:cs="Arial"/>
+          <w:sz w:val="24"/>
+          <w:szCs w:val="24"/>
+          <w:lang w:val="es-MX"/>
+        </w:rPr>
+      </w:pPr>
+    </w:p>
+    <w:p>
+      <w:pPr>
+        <w:pStyle w:val="ListParagraph"/>
         <w:numPr>
           <w:ilvl w:val="0"/>
           <w:numId w:val="5"/>
         </w:numPr>
+        <w:rPr>
+          <w:rFonts w:ascii="Arial" w:hAnsi="Arial" w:cs="Arial"/>
+          <w:sz w:val="24"/>
+          <w:szCs w:val="24"/>
+          <w:lang w:val="es-MX"/>
+        </w:rPr>
+      </w:pPr>
+      <w:r>
+        <w:rPr>
+          <w:rFonts w:ascii="Arial" w:hAnsi="Arial" w:cs="Arial"/>
+          <w:sz w:val="24"/>
+          <w:szCs w:val="24"/>
+          <w:lang w:val="es-MX"/>
+        </w:rPr>
+        <w:t xml:space="preserve">Tanto </w:t>
+      </w:r>
+      <w:r>
+        <w:rPr>
+          <w:rFonts w:ascii="Arial" w:hAnsi="Arial" w:cs="Arial"/>
+          <w:sz w:val="24"/>
+          <w:szCs w:val="24"/>
+          <w:lang w:val="es-MX"/>
+        </w:rPr>
+        <w:t xml:space="preserve">en los métodos </w:t>
+      </w:r>
+      <w:proofErr w:type="gramStart"/>
+      <w:r>
+        <w:rPr>
+          <w:rFonts w:ascii="Arial" w:hAnsi="Arial" w:cs="Arial"/>
+          <w:sz w:val="24"/>
+          <w:szCs w:val="24"/>
+          <w:lang w:val="es-MX"/>
+        </w:rPr>
+        <w:t>acción(</w:t>
+      </w:r>
+      <w:proofErr w:type="gramEnd"/>
+      <w:r>
+        <w:rPr>
+          <w:rFonts w:ascii="Arial" w:hAnsi="Arial" w:cs="Arial"/>
+          <w:sz w:val="24"/>
+          <w:szCs w:val="24"/>
+          <w:lang w:val="es-MX"/>
+        </w:rPr>
+        <w:t>) como corte() se les lleva un contador para que al tercer movimiento sean necios</w:t>
+      </w:r>
+    </w:p>
+    <w:p>
+      <w:pPr>
+        <w:pStyle w:val="ListParagraph"/>
+        <w:rPr>
+          <w:rFonts w:ascii="Arial" w:hAnsi="Arial" w:cs="Arial"/>
+          <w:sz w:val="24"/>
+          <w:szCs w:val="24"/>
+          <w:lang w:val="es-MX"/>
+        </w:rPr>
+      </w:pPr>
+      <w:r>
+        <w:rPr>
+          <w:rFonts w:ascii="Arial" w:hAnsi="Arial" w:cs="Arial"/>
+          <w:sz w:val="24"/>
+          <w:szCs w:val="24"/>
+          <w:lang w:val="es-MX"/>
+        </w:rPr>
+        <w:t>En acción:</w:t>
+      </w:r>
+    </w:p>
+    <w:p>
+      <w:pPr>
+        <w:pStyle w:val="ListParagraph"/>
+        <w:rPr>
+          <w:rFonts w:ascii="Arial" w:hAnsi="Arial" w:cs="Arial"/>
+          <w:sz w:val="24"/>
+          <w:szCs w:val="24"/>
+          <w:lang w:val="es-MX"/>
+        </w:rPr>
+      </w:pPr>
+      <w:proofErr w:type="gramStart"/>
+      <w:r>
+        <w:rPr>
+          <w:rFonts w:ascii="Arial" w:hAnsi="Arial" w:cs="Arial"/>
+          <w:sz w:val="24"/>
+          <w:szCs w:val="24"/>
+          <w:lang w:val="es-MX"/>
+        </w:rPr>
+        <w:t>Antes :</w:t>
+      </w:r>
+      <w:proofErr w:type="gramEnd"/>
+    </w:p>
+    <w:p>
+      <w:pPr>
+        <w:pStyle w:val="ListParagraph"/>
+        <w:rPr>
+          <w:rFonts w:ascii="Arial" w:hAnsi="Arial" w:cs="Arial"/>
+          <w:sz w:val="24"/>
+          <w:szCs w:val="24"/>
+          <w:lang w:val="es-MX"/>
+        </w:rPr>
+      </w:pPr>
+      <w:r>
+        <w:rPr>
+          <w:noProof/>
+        </w:rPr>
+        <w:drawing>
+          <wp:inline distT="0" distB="0" distL="0" distR="0" wp14:anchorId="1822F62E" wp14:editId="2BC8A6CD">
+            <wp:extent cx="2733675" cy="2903668"/>
+            <wp:effectExtent l="0" t="0" r="0" b="0"/>
+            <wp:docPr id="16" name="Picture 16"/>
+            <wp:cNvGraphicFramePr>
+              <a:graphicFrameLocks xmlns:a="http://schemas.openxmlformats.org/drawingml/2006/main" noChangeAspect="1"/>
+            </wp:cNvGraphicFramePr>
+            <a:graphic xmlns:a="http://schemas.openxmlformats.org/drawingml/2006/main">
+              <a:graphicData uri="http://schemas.openxmlformats.org/drawingml/2006/picture">
+                <pic:pic xmlns:pic="http://schemas.openxmlformats.org/drawingml/2006/picture">
+                  <pic:nvPicPr>
+                    <pic:cNvPr id="1" name=""/>
+                    <pic:cNvPicPr/>
+                  </pic:nvPicPr>
+                  <pic:blipFill>
+                    <a:blip r:embed="rId17"/>
+                    <a:stretch>
+                      <a:fillRect/>
+                    </a:stretch>
+                  </pic:blipFill>
+                  <pic:spPr>
+                    <a:xfrm>
+                      <a:off x="0" y="0"/>
+                      <a:ext cx="2743758" cy="2914378"/>
+                    </a:xfrm>
+                    <a:prstGeom prst="rect">
+                      <a:avLst/>
+                    </a:prstGeom>
+                  </pic:spPr>
+                </pic:pic>
+              </a:graphicData>
+            </a:graphic>
+          </wp:inline>
+        </w:drawing>
+      </w:r>
+    </w:p>
+    <w:p>
+      <w:pPr>
+        <w:pStyle w:val="ListParagraph"/>
+        <w:rPr>
+          <w:rFonts w:ascii="Arial" w:hAnsi="Arial" w:cs="Arial"/>
+          <w:sz w:val="24"/>
+          <w:szCs w:val="24"/>
+          <w:lang w:val="es-MX"/>
+        </w:rPr>
+      </w:pPr>
+      <w:proofErr w:type="gramStart"/>
+      <w:r>
+        <w:rPr>
+          <w:rFonts w:ascii="Arial" w:hAnsi="Arial" w:cs="Arial"/>
+          <w:sz w:val="24"/>
+          <w:szCs w:val="24"/>
+          <w:lang w:val="es-MX"/>
+        </w:rPr>
+        <w:t>Después :</w:t>
+      </w:r>
+      <w:proofErr w:type="gramEnd"/>
+    </w:p>
+    <w:p>
+      <w:pPr>
+        <w:pStyle w:val="ListParagraph"/>
+        <w:rPr>
+          <w:rFonts w:ascii="Arial" w:hAnsi="Arial" w:cs="Arial"/>
+          <w:sz w:val="24"/>
+          <w:szCs w:val="24"/>
+          <w:lang w:val="es-MX"/>
+        </w:rPr>
+      </w:pPr>
+      <w:r>
+        <w:rPr>
+          <w:noProof/>
+        </w:rPr>
+        <w:lastRenderedPageBreak/>
+        <w:drawing>
+          <wp:inline distT="0" distB="0" distL="0" distR="0" wp14:anchorId="74DD5DE6" wp14:editId="7EED9FCF">
+            <wp:extent cx="2626587" cy="2771775"/>
+            <wp:effectExtent l="0" t="0" r="2540" b="0"/>
+            <wp:docPr id="17" name="Picture 17"/>
+            <wp:cNvGraphicFramePr>
+              <a:graphicFrameLocks xmlns:a="http://schemas.openxmlformats.org/drawingml/2006/main" noChangeAspect="1"/>
+            </wp:cNvGraphicFramePr>
+            <a:graphic xmlns:a="http://schemas.openxmlformats.org/drawingml/2006/main">
+              <a:graphicData uri="http://schemas.openxmlformats.org/drawingml/2006/picture">
+                <pic:pic xmlns:pic="http://schemas.openxmlformats.org/drawingml/2006/picture">
+                  <pic:nvPicPr>
+                    <pic:cNvPr id="1" name=""/>
+                    <pic:cNvPicPr/>
+                  </pic:nvPicPr>
+                  <pic:blipFill>
+                    <a:blip r:embed="rId18"/>
+                    <a:stretch>
+                      <a:fillRect/>
+                    </a:stretch>
+                  </pic:blipFill>
+                  <pic:spPr>
+                    <a:xfrm>
+                      <a:off x="0" y="0"/>
+                      <a:ext cx="2648469" cy="2794866"/>
+                    </a:xfrm>
+                    <a:prstGeom prst="rect">
+                      <a:avLst/>
+                    </a:prstGeom>
+                  </pic:spPr>
+                </pic:pic>
+              </a:graphicData>
+            </a:graphic>
+          </wp:inline>
+        </w:drawing>
+      </w:r>
+    </w:p>
+    <w:p>
+      <w:pPr>
+        <w:pStyle w:val="ListParagraph"/>
+        <w:rPr>
+          <w:rFonts w:ascii="Arial" w:hAnsi="Arial" w:cs="Arial"/>
+          <w:sz w:val="24"/>
+          <w:szCs w:val="24"/>
+          <w:lang w:val="es-MX"/>
+        </w:rPr>
+      </w:pPr>
+    </w:p>
+    <w:p>
+      <w:pPr>
+        <w:pStyle w:val="ListParagraph"/>
+        <w:rPr>
+          <w:rFonts w:ascii="Arial" w:hAnsi="Arial" w:cs="Arial"/>
+          <w:sz w:val="24"/>
+          <w:szCs w:val="24"/>
+          <w:lang w:val="es-MX"/>
+        </w:rPr>
+      </w:pPr>
+      <w:r>
+        <w:rPr>
+          <w:rFonts w:ascii="Arial" w:hAnsi="Arial" w:cs="Arial"/>
+          <w:sz w:val="24"/>
+          <w:szCs w:val="24"/>
+          <w:lang w:val="es-MX"/>
+        </w:rPr>
+        <w:t>En corte:</w:t>
+      </w:r>
+    </w:p>
+    <w:p>
+      <w:pPr>
+        <w:pStyle w:val="ListParagraph"/>
+        <w:rPr>
+          <w:rFonts w:ascii="Arial" w:hAnsi="Arial" w:cs="Arial"/>
+          <w:sz w:val="24"/>
+          <w:szCs w:val="24"/>
+          <w:lang w:val="es-MX"/>
+        </w:rPr>
+      </w:pPr>
+      <w:r>
+        <w:rPr>
+          <w:rFonts w:ascii="Arial" w:hAnsi="Arial" w:cs="Arial"/>
+          <w:sz w:val="24"/>
+          <w:szCs w:val="24"/>
+          <w:lang w:val="es-MX"/>
+        </w:rPr>
+        <w:t>Antes:</w:t>
+      </w:r>
+    </w:p>
+    <w:p>
+      <w:pPr>
+        <w:pStyle w:val="ListParagraph"/>
+        <w:rPr>
+          <w:rFonts w:ascii="Arial" w:hAnsi="Arial" w:cs="Arial"/>
+          <w:sz w:val="24"/>
+          <w:szCs w:val="24"/>
+          <w:lang w:val="es-MX"/>
+        </w:rPr>
+      </w:pPr>
+      <w:r>
+        <w:rPr>
+          <w:noProof/>
+        </w:rPr>
+        <w:drawing>
+          <wp:inline distT="0" distB="0" distL="0" distR="0" wp14:anchorId="77A40ECC" wp14:editId="6BD88FA8">
+            <wp:extent cx="2733675" cy="2903668"/>
+            <wp:effectExtent l="0" t="0" r="0" b="0"/>
+            <wp:docPr id="18" name="Picture 18"/>
+            <wp:cNvGraphicFramePr>
+              <a:graphicFrameLocks xmlns:a="http://schemas.openxmlformats.org/drawingml/2006/main" noChangeAspect="1"/>
+            </wp:cNvGraphicFramePr>
+            <a:graphic xmlns:a="http://schemas.openxmlformats.org/drawingml/2006/main">
+              <a:graphicData uri="http://schemas.openxmlformats.org/drawingml/2006/picture">
+                <pic:pic xmlns:pic="http://schemas.openxmlformats.org/drawingml/2006/picture">
+                  <pic:nvPicPr>
+                    <pic:cNvPr id="1" name=""/>
+                    <pic:cNvPicPr/>
+                  </pic:nvPicPr>
+                  <pic:blipFill>
+                    <a:blip r:embed="rId17"/>
+                    <a:stretch>
+                      <a:fillRect/>
+                    </a:stretch>
+                  </pic:blipFill>
+                  <pic:spPr>
+                    <a:xfrm>
+                      <a:off x="0" y="0"/>
+                      <a:ext cx="2743758" cy="2914378"/>
+                    </a:xfrm>
+                    <a:prstGeom prst="rect">
+                      <a:avLst/>
+                    </a:prstGeom>
+                  </pic:spPr>
+                </pic:pic>
+              </a:graphicData>
+            </a:graphic>
+          </wp:inline>
+        </w:drawing>
+      </w:r>
+    </w:p>
+    <w:p>
+      <w:pPr>
+        <w:pStyle w:val="ListParagraph"/>
+        <w:rPr>
+          <w:rFonts w:ascii="Arial" w:hAnsi="Arial" w:cs="Arial"/>
+          <w:sz w:val="24"/>
+          <w:szCs w:val="24"/>
+          <w:lang w:val="es-MX"/>
+        </w:rPr>
+      </w:pPr>
+      <w:r>
+        <w:rPr>
+          <w:rFonts w:ascii="Arial" w:hAnsi="Arial" w:cs="Arial"/>
+          <w:sz w:val="24"/>
+          <w:szCs w:val="24"/>
+          <w:lang w:val="es-MX"/>
+        </w:rPr>
+        <w:t>Después:</w:t>
+      </w:r>
+    </w:p>
+    <w:p>
+      <w:pPr>
+        <w:pStyle w:val="ListParagraph"/>
+        <w:rPr>
+          <w:rFonts w:ascii="Arial" w:hAnsi="Arial" w:cs="Arial"/>
+          <w:sz w:val="24"/>
+          <w:szCs w:val="24"/>
+          <w:lang w:val="es-MX"/>
+        </w:rPr>
+      </w:pPr>
+      <w:r>
+        <w:rPr>
+          <w:noProof/>
+        </w:rPr>
+        <w:lastRenderedPageBreak/>
+        <w:drawing>
+          <wp:inline distT="0" distB="0" distL="0" distR="0" wp14:anchorId="7A1B09C6" wp14:editId="54B4EACC">
+            <wp:extent cx="2600325" cy="2763120"/>
+            <wp:effectExtent l="0" t="0" r="0" b="0"/>
+            <wp:docPr id="19" name="Picture 19"/>
+            <wp:cNvGraphicFramePr>
+              <a:graphicFrameLocks xmlns:a="http://schemas.openxmlformats.org/drawingml/2006/main" noChangeAspect="1"/>
+            </wp:cNvGraphicFramePr>
+            <a:graphic xmlns:a="http://schemas.openxmlformats.org/drawingml/2006/main">
+              <a:graphicData uri="http://schemas.openxmlformats.org/drawingml/2006/picture">
+                <pic:pic xmlns:pic="http://schemas.openxmlformats.org/drawingml/2006/picture">
+                  <pic:nvPicPr>
+                    <pic:cNvPr id="1" name=""/>
+                    <pic:cNvPicPr/>
+                  </pic:nvPicPr>
+                  <pic:blipFill>
+                    <a:blip r:embed="rId19"/>
+                    <a:stretch>
+                      <a:fillRect/>
+                    </a:stretch>
+                  </pic:blipFill>
+                  <pic:spPr>
+                    <a:xfrm>
+                      <a:off x="0" y="0"/>
+                      <a:ext cx="2616978" cy="2780816"/>
+                    </a:xfrm>
+                    <a:prstGeom prst="rect">
+                      <a:avLst/>
+                    </a:prstGeom>
+                  </pic:spPr>
+                </pic:pic>
+              </a:graphicData>
+            </a:graphic>
+          </wp:inline>
+        </w:drawing>
+      </w:r>
+    </w:p>
+    <w:p>
+      <w:pPr>
+        <w:pStyle w:val="ListParagraph"/>
+        <w:numPr>
+          <w:ilvl w:val="0"/>
+          <w:numId w:val="5"/>
+        </w:numPr>
+        <w:rPr>
+          <w:rFonts w:ascii="Arial" w:hAnsi="Arial" w:cs="Arial"/>
+          <w:sz w:val="24"/>
+          <w:szCs w:val="24"/>
+          <w:lang w:val="es-MX"/>
+        </w:rPr>
+      </w:pPr>
+      <w:r>
+        <w:rPr>
+          <w:rFonts w:ascii="Arial" w:hAnsi="Arial" w:cs="Arial"/>
+          <w:sz w:val="24"/>
+          <w:szCs w:val="24"/>
+          <w:lang w:val="es-MX"/>
+        </w:rPr>
+        <w:t>Los 4 actores quedan en corte es decir tanto con los brazos y piernas abajo</w:t>
+      </w:r>
+    </w:p>
+    <w:p>
+      <w:pPr>
+        <w:pStyle w:val="ListParagraph"/>
+        <w:rPr>
+          <w:rFonts w:ascii="Arial" w:hAnsi="Arial" w:cs="Arial"/>
+          <w:sz w:val="24"/>
+          <w:szCs w:val="24"/>
+          <w:lang w:val="es-MX"/>
+        </w:rPr>
+      </w:pPr>
+      <w:r>
+        <w:rPr>
+          <w:rFonts w:ascii="Arial" w:hAnsi="Arial" w:cs="Arial"/>
+          <w:sz w:val="24"/>
+          <w:szCs w:val="24"/>
+          <w:lang w:val="es-MX"/>
+        </w:rPr>
+        <w:t>Antes:</w:t>
+      </w:r>
+    </w:p>
+    <w:p>
+      <w:pPr>
+        <w:pStyle w:val="ListParagraph"/>
+        <w:rPr>
+          <w:rFonts w:ascii="Arial" w:hAnsi="Arial" w:cs="Arial"/>
+          <w:sz w:val="24"/>
+          <w:szCs w:val="24"/>
+          <w:lang w:val="es-MX"/>
+        </w:rPr>
+      </w:pPr>
+      <w:r>
+        <w:rPr>
+          <w:noProof/>
+        </w:rPr>
+        <w:drawing>
+          <wp:inline distT="0" distB="0" distL="0" distR="0" wp14:anchorId="33D833DF" wp14:editId="084AD419">
+            <wp:extent cx="2733675" cy="2903668"/>
+            <wp:effectExtent l="0" t="0" r="0" b="0"/>
+            <wp:docPr id="20" name="Picture 20"/>
+            <wp:cNvGraphicFramePr>
+              <a:graphicFrameLocks xmlns:a="http://schemas.openxmlformats.org/drawingml/2006/main" noChangeAspect="1"/>
+            </wp:cNvGraphicFramePr>
+            <a:graphic xmlns:a="http://schemas.openxmlformats.org/drawingml/2006/main">
+              <a:graphicData uri="http://schemas.openxmlformats.org/drawingml/2006/picture">
+                <pic:pic xmlns:pic="http://schemas.openxmlformats.org/drawingml/2006/picture">
+                  <pic:nvPicPr>
+                    <pic:cNvPr id="1" name=""/>
+                    <pic:cNvPicPr/>
+                  </pic:nvPicPr>
+                  <pic:blipFill>
+                    <a:blip r:embed="rId17"/>
+                    <a:stretch>
+                      <a:fillRect/>
+                    </a:stretch>
+                  </pic:blipFill>
+                  <pic:spPr>
+                    <a:xfrm>
+                      <a:off x="0" y="0"/>
+                      <a:ext cx="2743758" cy="2914378"/>
+                    </a:xfrm>
+                    <a:prstGeom prst="rect">
+                      <a:avLst/>
+                    </a:prstGeom>
+                  </pic:spPr>
+                </pic:pic>
+              </a:graphicData>
+            </a:graphic>
+          </wp:inline>
+        </w:drawing>
+      </w:r>
+    </w:p>
+    <w:p>
+      <w:pPr>
+        <w:pStyle w:val="ListParagraph"/>
+        <w:rPr>
+          <w:rFonts w:ascii="Arial" w:hAnsi="Arial" w:cs="Arial"/>
+          <w:sz w:val="24"/>
+          <w:szCs w:val="24"/>
+          <w:lang w:val="es-MX"/>
+        </w:rPr>
+      </w:pPr>
+      <w:r>
+        <w:rPr>
+          <w:rFonts w:ascii="Arial" w:hAnsi="Arial" w:cs="Arial"/>
+          <w:sz w:val="24"/>
+          <w:szCs w:val="24"/>
+          <w:lang w:val="es-MX"/>
+        </w:rPr>
+        <w:t>Después:</w:t>
+      </w:r>
+    </w:p>
+    <w:p>
+      <w:pPr>
+        <w:pStyle w:val="ListParagraph"/>
+        <w:rPr>
+          <w:rFonts w:ascii="Arial" w:hAnsi="Arial" w:cs="Arial"/>
+          <w:sz w:val="24"/>
+          <w:szCs w:val="24"/>
+          <w:lang w:val="es-MX"/>
+        </w:rPr>
+      </w:pPr>
+      <w:r>
+        <w:rPr>
+          <w:noProof/>
+        </w:rPr>
+        <w:lastRenderedPageBreak/>
+        <w:drawing>
+          <wp:inline distT="0" distB="0" distL="0" distR="0" wp14:anchorId="2EC5FC44" wp14:editId="34B779E8">
+            <wp:extent cx="2524125" cy="2694385"/>
+            <wp:effectExtent l="0" t="0" r="0" b="0"/>
+            <wp:docPr id="21" name="Picture 21"/>
+            <wp:cNvGraphicFramePr>
+              <a:graphicFrameLocks xmlns:a="http://schemas.openxmlformats.org/drawingml/2006/main" noChangeAspect="1"/>
+            </wp:cNvGraphicFramePr>
+            <a:graphic xmlns:a="http://schemas.openxmlformats.org/drawingml/2006/main">
+              <a:graphicData uri="http://schemas.openxmlformats.org/drawingml/2006/picture">
+                <pic:pic xmlns:pic="http://schemas.openxmlformats.org/drawingml/2006/picture">
+                  <pic:nvPicPr>
+                    <pic:cNvPr id="1" name=""/>
+                    <pic:cNvPicPr/>
+                  </pic:nvPicPr>
+                  <pic:blipFill>
+                    <a:blip r:embed="rId20"/>
+                    <a:stretch>
+                      <a:fillRect/>
+                    </a:stretch>
+                  </pic:blipFill>
+                  <pic:spPr>
+                    <a:xfrm>
+                      <a:off x="0" y="0"/>
+                      <a:ext cx="2595445" cy="2770516"/>
+                    </a:xfrm>
+                    <a:prstGeom prst="rect">
+                      <a:avLst/>
+                    </a:prstGeom>
+                  </pic:spPr>
+                </pic:pic>
+              </a:graphicData>
+            </a:graphic>
+          </wp:inline>
+        </w:drawing>
+      </w:r>
+    </w:p>
+    <w:p>
+      <w:pPr>
+        <w:pStyle w:val="ListParagraph"/>
         <w:rPr>
           <w:rFonts w:ascii="Arial" w:hAnsi="Arial" w:cs="Arial"/>
           <w:sz w:val="24"/>
@@ -3217,7 +3774,7 @@
       </w:pPr>
     </w:pPrDefault>
   </w:docDefaults>
-  <w:latentStyles w:defLockedState="0" w:defUIPriority="99" w:defSemiHidden="0" w:defUnhideWhenUsed="0" w:defQFormat="0" w:count="377">
+  <w:latentStyles w:defLockedState="0" w:defUIPriority="99" w:defSemiHidden="0" w:defUnhideWhenUsed="0" w:defQFormat="0" w:count="375">
     <w:lsdException w:name="Normal" w:uiPriority="0" w:qFormat="1"/>
     <w:lsdException w:name="heading 1" w:uiPriority="9" w:qFormat="1"/>
     <w:lsdException w:name="heading 2" w:semiHidden="1" w:uiPriority="9" w:unhideWhenUsed="1" w:qFormat="1"/>
@@ -3323,6 +3880,7 @@
     <w:lsdException w:name="HTML Sample" w:semiHidden="1" w:unhideWhenUsed="1"/>
     <w:lsdException w:name="HTML Typewriter" w:semiHidden="1" w:unhideWhenUsed="1"/>
     <w:lsdException w:name="HTML Variable" w:semiHidden="1" w:unhideWhenUsed="1"/>
+    <w:lsdException w:name="Normal Table" w:semiHidden="1" w:unhideWhenUsed="1"/>
     <w:lsdException w:name="annotation subject" w:semiHidden="1" w:unhideWhenUsed="1"/>
     <w:lsdException w:name="No List" w:semiHidden="1" w:unhideWhenUsed="1"/>
     <w:lsdException w:name="Outline List 1" w:semiHidden="1" w:unhideWhenUsed="1"/>
@@ -3368,9 +3926,11 @@
     <w:lsdException w:name="Table Subtle 1" w:semiHidden="1" w:unhideWhenUsed="1"/>
     <w:lsdException w:name="Table Subtle 2" w:semiHidden="1" w:unhideWhenUsed="1"/>
     <w:lsdException w:name="Table Web 1" w:semiHidden="1" w:unhideWhenUsed="1"/>
+    <w:lsdException w:name="Table Web 2" w:semiHidden="1" w:unhideWhenUsed="1"/>
     <w:lsdException w:name="Table Web 3" w:semiHidden="1" w:unhideWhenUsed="1"/>
     <w:lsdException w:name="Balloon Text" w:semiHidden="1" w:unhideWhenUsed="1"/>
     <w:lsdException w:name="Table Grid" w:uiPriority="39"/>
+    <w:lsdException w:name="Table Theme" w:semiHidden="1" w:unhideWhenUsed="1"/>
     <w:lsdException w:name="Placeholder Text" w:semiHidden="1"/>
     <w:lsdException w:name="No Spacing" w:uiPriority="1" w:qFormat="1"/>
     <w:lsdException w:name="Light Shading" w:uiPriority="60"/>
@@ -3590,8 +4150,6 @@
     <w:lsdException w:name="Smart Hyperlink" w:semiHidden="1" w:unhideWhenUsed="1"/>
     <w:lsdException w:name="Hashtag" w:semiHidden="1" w:unhideWhenUsed="1"/>
     <w:lsdException w:name="Unresolved Mention" w:semiHidden="1" w:unhideWhenUsed="1"/>
-    <w:lsdException w:name="Smart Link" w:semiHidden="1" w:unhideWhenUsed="1"/>
-    <w:lsdException w:name="Smart Link Error" w:semiHidden="1" w:unhideWhenUsed="1"/>
   </w:latentStyles>
   <w:style w:type="paragraph" w:default="1" w:styleId="Normal">
     <w:name w:val="Normal"/>
@@ -3601,13 +4159,13 @@
       <w:lang w:val="en-US"/>
     </w:rPr>
   </w:style>
-  <w:style w:type="character" w:default="1" w:styleId="Fuentedeprrafopredeter">
+  <w:style w:type="character" w:default="1" w:styleId="DefaultParagraphFont">
     <w:name w:val="Default Paragraph Font"/>
     <w:uiPriority w:val="1"/>
     <w:semiHidden/>
     <w:unhideWhenUsed/>
   </w:style>
-  <w:style w:type="table" w:default="1" w:styleId="Tablanormal">
+  <w:style w:type="table" w:default="1" w:styleId="TableNormal">
     <w:name w:val="Normal Table"/>
     <w:uiPriority w:val="99"/>
     <w:semiHidden/>
@@ -3622,13 +4180,13 @@
       </w:tblCellMar>
     </w:tblPr>
   </w:style>
-  <w:style w:type="numbering" w:default="1" w:styleId="Sinlista">
+  <w:style w:type="numbering" w:default="1" w:styleId="NoList">
     <w:name w:val="No List"/>
     <w:uiPriority w:val="99"/>
     <w:semiHidden/>
     <w:unhideWhenUsed/>
   </w:style>
-  <w:style w:type="paragraph" w:styleId="Prrafodelista">
+  <w:style w:type="paragraph" w:styleId="ListParagraph">
     <w:name w:val="List Paragraph"/>
     <w:basedOn w:val="Normal"/>
     <w:uiPriority w:val="34"/>
@@ -3641,17 +4199,17 @@
   </w:style>
   <w:style w:type="character" w:customStyle="1" w:styleId="normaltextrun">
     <w:name w:val="normaltextrun"/>
-    <w:basedOn w:val="Fuentedeprrafopredeter"/>
+    <w:basedOn w:val="DefaultParagraphFont"/>
     <w:rsid w:val="00BF6824"/>
   </w:style>
   <w:style w:type="character" w:customStyle="1" w:styleId="spellingerror">
     <w:name w:val="spellingerror"/>
-    <w:basedOn w:val="Fuentedeprrafopredeter"/>
+    <w:basedOn w:val="DefaultParagraphFont"/>
     <w:rsid w:val="00BF6824"/>
   </w:style>
   <w:style w:type="character" w:customStyle="1" w:styleId="eop">
     <w:name w:val="eop"/>
-    <w:basedOn w:val="Fuentedeprrafopredeter"/>
+    <w:basedOn w:val="DefaultParagraphFont"/>
     <w:rsid w:val="00BF6824"/>
   </w:style>
   <w:style w:type="paragraph" w:customStyle="1" w:styleId="paragraph">

--- a/lab3.docx
+++ b/lab3.docx
@@ -88,7 +88,7 @@
     </w:p>
     <w:p>
       <w:pPr>
-        <w:pStyle w:val="ListParagraph"/>
+        <w:pStyle w:val="Prrafodelista"/>
         <w:numPr>
           <w:ilvl w:val="0"/>
           <w:numId w:val="1"/>
@@ -124,7 +124,7 @@
     </w:p>
     <w:p>
       <w:pPr>
-        <w:pStyle w:val="ListParagraph"/>
+        <w:pStyle w:val="Prrafodelista"/>
         <w:numPr>
           <w:ilvl w:val="0"/>
           <w:numId w:val="1"/>
@@ -185,7 +185,7 @@
     </w:p>
     <w:p>
       <w:pPr>
-        <w:pStyle w:val="ListParagraph"/>
+        <w:pStyle w:val="Prrafodelista"/>
         <w:numPr>
           <w:ilvl w:val="0"/>
           <w:numId w:val="1"/>
@@ -776,7 +776,7 @@
     </w:p>
     <w:p>
       <w:pPr>
-        <w:pStyle w:val="ListParagraph"/>
+        <w:pStyle w:val="Prrafodelista"/>
         <w:numPr>
           <w:ilvl w:val="0"/>
           <w:numId w:val="2"/>
@@ -974,7 +974,7 @@
     </w:p>
     <w:p>
       <w:pPr>
-        <w:pStyle w:val="ListParagraph"/>
+        <w:pStyle w:val="Prrafodelista"/>
         <w:numPr>
           <w:ilvl w:val="0"/>
           <w:numId w:val="2"/>
@@ -1040,7 +1040,7 @@
     </w:p>
     <w:p>
       <w:pPr>
-        <w:pStyle w:val="ListParagraph"/>
+        <w:pStyle w:val="Prrafodelista"/>
         <w:numPr>
           <w:ilvl w:val="0"/>
           <w:numId w:val="2"/>
@@ -1080,7 +1080,7 @@
     </w:p>
     <w:p>
       <w:pPr>
-        <w:pStyle w:val="ListParagraph"/>
+        <w:pStyle w:val="Prrafodelista"/>
         <w:rPr>
           <w:rFonts w:ascii="Arial" w:hAnsi="Arial" w:cs="Arial"/>
           <w:sz w:val="24"/>
@@ -1167,7 +1167,7 @@
     </w:p>
     <w:p>
       <w:pPr>
-        <w:pStyle w:val="ListParagraph"/>
+        <w:pStyle w:val="Prrafodelista"/>
         <w:ind w:left="1080"/>
         <w:rPr>
           <w:rFonts w:ascii="Arial" w:hAnsi="Arial" w:cs="Arial"/>
@@ -1228,7 +1228,7 @@
     </w:p>
     <w:p>
       <w:pPr>
-        <w:pStyle w:val="ListParagraph"/>
+        <w:pStyle w:val="Prrafodelista"/>
         <w:ind w:left="1080"/>
         <w:rPr>
           <w:rFonts w:ascii="Arial" w:hAnsi="Arial" w:cs="Arial"/>
@@ -1239,7 +1239,7 @@
     </w:p>
     <w:p>
       <w:pPr>
-        <w:pStyle w:val="ListParagraph"/>
+        <w:pStyle w:val="Prrafodelista"/>
         <w:numPr>
           <w:ilvl w:val="0"/>
           <w:numId w:val="3"/>
@@ -1283,7 +1283,7 @@
     </w:p>
     <w:p>
       <w:pPr>
-        <w:pStyle w:val="ListParagraph"/>
+        <w:pStyle w:val="Prrafodelista"/>
         <w:numPr>
           <w:ilvl w:val="0"/>
           <w:numId w:val="3"/>
@@ -1378,7 +1378,7 @@
     </w:p>
     <w:p>
       <w:pPr>
-        <w:pStyle w:val="ListParagraph"/>
+        <w:pStyle w:val="Prrafodelista"/>
         <w:numPr>
           <w:ilvl w:val="0"/>
           <w:numId w:val="3"/>
@@ -1422,7 +1422,7 @@
     </w:p>
     <w:p>
       <w:pPr>
-        <w:pStyle w:val="ListParagraph"/>
+        <w:pStyle w:val="Prrafodelista"/>
         <w:ind w:left="1440"/>
         <w:rPr>
           <w:rFonts w:ascii="Arial" w:hAnsi="Arial" w:cs="Arial"/>
@@ -1474,7 +1474,7 @@
     </w:p>
     <w:p>
       <w:pPr>
-        <w:pStyle w:val="ListParagraph"/>
+        <w:pStyle w:val="Prrafodelista"/>
         <w:numPr>
           <w:ilvl w:val="0"/>
           <w:numId w:val="3"/>
@@ -1519,7 +1519,7 @@
     </w:p>
     <w:p>
       <w:pPr>
-        <w:pStyle w:val="ListParagraph"/>
+        <w:pStyle w:val="Prrafodelista"/>
         <w:ind w:left="1440"/>
         <w:rPr>
           <w:rFonts w:ascii="Arial" w:hAnsi="Arial" w:cs="Arial"/>
@@ -1542,7 +1542,7 @@
     </w:p>
     <w:p>
       <w:pPr>
-        <w:pStyle w:val="ListParagraph"/>
+        <w:pStyle w:val="Prrafodelista"/>
         <w:ind w:left="1440"/>
         <w:rPr>
           <w:rFonts w:ascii="Arial" w:hAnsi="Arial" w:cs="Arial"/>
@@ -1594,7 +1594,7 @@
     </w:p>
     <w:p>
       <w:pPr>
-        <w:pStyle w:val="ListParagraph"/>
+        <w:pStyle w:val="Prrafodelista"/>
         <w:ind w:left="1440"/>
         <w:rPr>
           <w:rFonts w:ascii="Arial" w:hAnsi="Arial" w:cs="Arial"/>
@@ -1635,7 +1635,7 @@
     </w:p>
     <w:p>
       <w:pPr>
-        <w:pStyle w:val="ListParagraph"/>
+        <w:pStyle w:val="Prrafodelista"/>
         <w:ind w:left="1440"/>
         <w:rPr>
           <w:rFonts w:ascii="Arial" w:hAnsi="Arial" w:cs="Arial"/>
@@ -1687,7 +1687,7 @@
     </w:p>
     <w:p>
       <w:pPr>
-        <w:pStyle w:val="ListParagraph"/>
+        <w:pStyle w:val="Prrafodelista"/>
         <w:ind w:left="1440"/>
         <w:rPr>
           <w:lang w:val="es-MX"/>
@@ -1696,7 +1696,7 @@
     </w:p>
     <w:p>
       <w:pPr>
-        <w:pStyle w:val="ListParagraph"/>
+        <w:pStyle w:val="Prrafodelista"/>
         <w:numPr>
           <w:ilvl w:val="0"/>
           <w:numId w:val="3"/>
@@ -1720,7 +1720,7 @@
     </w:p>
     <w:p>
       <w:pPr>
-        <w:pStyle w:val="ListParagraph"/>
+        <w:pStyle w:val="Prrafodelista"/>
         <w:ind w:left="1440"/>
         <w:rPr>
           <w:rFonts w:ascii="Arial" w:hAnsi="Arial" w:cs="Arial"/>
@@ -1743,7 +1743,7 @@
     </w:p>
     <w:p>
       <w:pPr>
-        <w:pStyle w:val="ListParagraph"/>
+        <w:pStyle w:val="Prrafodelista"/>
         <w:ind w:left="1440"/>
         <w:rPr>
           <w:rFonts w:ascii="Arial" w:hAnsi="Arial" w:cs="Arial"/>
@@ -1796,7 +1796,7 @@
     </w:p>
     <w:p>
       <w:pPr>
-        <w:pStyle w:val="ListParagraph"/>
+        <w:pStyle w:val="Prrafodelista"/>
         <w:ind w:left="1440"/>
         <w:rPr>
           <w:rFonts w:ascii="Arial" w:hAnsi="Arial" w:cs="Arial"/>
@@ -1819,7 +1819,7 @@
     </w:p>
     <w:p>
       <w:pPr>
-        <w:pStyle w:val="ListParagraph"/>
+        <w:pStyle w:val="Prrafodelista"/>
         <w:ind w:left="1440"/>
         <w:rPr>
           <w:rFonts w:ascii="Arial" w:hAnsi="Arial" w:cs="Arial"/>
@@ -1871,7 +1871,7 @@
     </w:p>
     <w:p>
       <w:pPr>
-        <w:pStyle w:val="ListParagraph"/>
+        <w:pStyle w:val="Prrafodelista"/>
         <w:ind w:left="1440"/>
         <w:rPr>
           <w:rFonts w:ascii="Arial" w:hAnsi="Arial" w:cs="Arial"/>
@@ -1883,7 +1883,7 @@
     </w:p>
     <w:p>
       <w:pPr>
-        <w:pStyle w:val="ListParagraph"/>
+        <w:pStyle w:val="Prrafodelista"/>
         <w:numPr>
           <w:ilvl w:val="0"/>
           <w:numId w:val="3"/>
@@ -1916,7 +1916,7 @@
     </w:p>
     <w:p>
       <w:pPr>
-        <w:pStyle w:val="ListParagraph"/>
+        <w:pStyle w:val="Prrafodelista"/>
         <w:ind w:left="1440"/>
         <w:rPr>
           <w:rFonts w:ascii="Arial" w:hAnsi="Arial" w:cs="Arial"/>
@@ -1939,7 +1939,7 @@
     </w:p>
     <w:p>
       <w:pPr>
-        <w:pStyle w:val="ListParagraph"/>
+        <w:pStyle w:val="Prrafodelista"/>
         <w:ind w:left="1440"/>
         <w:rPr>
           <w:rFonts w:ascii="Arial" w:hAnsi="Arial" w:cs="Arial"/>
@@ -1992,7 +1992,7 @@
     </w:p>
     <w:p>
       <w:pPr>
-        <w:pStyle w:val="ListParagraph"/>
+        <w:pStyle w:val="Prrafodelista"/>
         <w:ind w:left="1440"/>
         <w:rPr>
           <w:rFonts w:ascii="Arial" w:hAnsi="Arial" w:cs="Arial"/>
@@ -2024,7 +2024,7 @@
     </w:p>
     <w:p>
       <w:pPr>
-        <w:pStyle w:val="ListParagraph"/>
+        <w:pStyle w:val="Prrafodelista"/>
         <w:ind w:left="1440"/>
         <w:rPr>
           <w:rFonts w:ascii="Arial" w:hAnsi="Arial" w:cs="Arial"/>
@@ -2076,7 +2076,7 @@
     </w:p>
     <w:p>
       <w:pPr>
-        <w:pStyle w:val="ListParagraph"/>
+        <w:pStyle w:val="Prrafodelista"/>
         <w:ind w:left="1440"/>
         <w:rPr>
           <w:rFonts w:ascii="Arial" w:hAnsi="Arial" w:cs="Arial"/>
@@ -2088,7 +2088,7 @@
     </w:p>
     <w:p>
       <w:pPr>
-        <w:pStyle w:val="ListParagraph"/>
+        <w:pStyle w:val="Prrafodelista"/>
         <w:ind w:left="1440"/>
         <w:rPr>
           <w:rFonts w:ascii="Arial" w:hAnsi="Arial" w:cs="Arial"/>
@@ -2100,7 +2100,7 @@
     </w:p>
     <w:p>
       <w:pPr>
-        <w:pStyle w:val="ListParagraph"/>
+        <w:pStyle w:val="Prrafodelista"/>
         <w:ind w:left="1440"/>
         <w:rPr>
           <w:rFonts w:ascii="Arial" w:hAnsi="Arial" w:cs="Arial"/>
@@ -2112,7 +2112,7 @@
     </w:p>
     <w:p>
       <w:pPr>
-        <w:pStyle w:val="ListParagraph"/>
+        <w:pStyle w:val="Prrafodelista"/>
         <w:ind w:left="1440"/>
         <w:rPr>
           <w:rFonts w:ascii="Arial" w:hAnsi="Arial" w:cs="Arial"/>
@@ -2124,7 +2124,7 @@
     </w:p>
     <w:p>
       <w:pPr>
-        <w:pStyle w:val="ListParagraph"/>
+        <w:pStyle w:val="Prrafodelista"/>
         <w:ind w:left="1440"/>
         <w:rPr>
           <w:rFonts w:ascii="Arial" w:hAnsi="Arial" w:cs="Arial"/>
@@ -2136,7 +2136,7 @@
     </w:p>
     <w:p>
       <w:pPr>
-        <w:pStyle w:val="ListParagraph"/>
+        <w:pStyle w:val="Prrafodelista"/>
         <w:ind w:left="1440"/>
         <w:rPr>
           <w:rFonts w:ascii="Arial" w:hAnsi="Arial" w:cs="Arial"/>
@@ -2148,7 +2148,7 @@
     </w:p>
     <w:p>
       <w:pPr>
-        <w:pStyle w:val="ListParagraph"/>
+        <w:pStyle w:val="Prrafodelista"/>
         <w:ind w:left="1440"/>
         <w:rPr>
           <w:rFonts w:ascii="Arial" w:hAnsi="Arial" w:cs="Arial"/>
@@ -2160,7 +2160,7 @@
     </w:p>
     <w:p>
       <w:pPr>
-        <w:pStyle w:val="ListParagraph"/>
+        <w:pStyle w:val="Prrafodelista"/>
         <w:ind w:left="1440"/>
         <w:rPr>
           <w:rFonts w:ascii="Arial" w:hAnsi="Arial" w:cs="Arial"/>
@@ -2172,7 +2172,7 @@
     </w:p>
     <w:p>
       <w:pPr>
-        <w:pStyle w:val="ListParagraph"/>
+        <w:pStyle w:val="Prrafodelista"/>
         <w:ind w:left="1440"/>
         <w:rPr>
           <w:rFonts w:ascii="Arial" w:hAnsi="Arial" w:cs="Arial"/>
@@ -2184,7 +2184,7 @@
     </w:p>
     <w:p>
       <w:pPr>
-        <w:pStyle w:val="ListParagraph"/>
+        <w:pStyle w:val="Prrafodelista"/>
         <w:ind w:left="1440"/>
         <w:rPr>
           <w:rFonts w:ascii="Arial" w:hAnsi="Arial" w:cs="Arial"/>
@@ -2196,7 +2196,7 @@
     </w:p>
     <w:p>
       <w:pPr>
-        <w:pStyle w:val="ListParagraph"/>
+        <w:pStyle w:val="Prrafodelista"/>
         <w:ind w:left="1440"/>
         <w:rPr>
           <w:rFonts w:ascii="Arial" w:hAnsi="Arial" w:cs="Arial"/>
@@ -2208,7 +2208,7 @@
     </w:p>
     <w:p>
       <w:pPr>
-        <w:pStyle w:val="ListParagraph"/>
+        <w:pStyle w:val="Prrafodelista"/>
         <w:ind w:left="1440"/>
         <w:rPr>
           <w:rFonts w:ascii="Arial" w:hAnsi="Arial" w:cs="Arial"/>
@@ -2220,7 +2220,7 @@
     </w:p>
     <w:p>
       <w:pPr>
-        <w:pStyle w:val="ListParagraph"/>
+        <w:pStyle w:val="Prrafodelista"/>
         <w:ind w:left="1440"/>
         <w:rPr>
           <w:rFonts w:ascii="Arial" w:hAnsi="Arial" w:cs="Arial"/>
@@ -2232,7 +2232,7 @@
     </w:p>
     <w:p>
       <w:pPr>
-        <w:pStyle w:val="ListParagraph"/>
+        <w:pStyle w:val="Prrafodelista"/>
         <w:ind w:left="1440"/>
         <w:rPr>
           <w:rFonts w:ascii="Arial" w:hAnsi="Arial" w:cs="Arial"/>
@@ -2244,7 +2244,7 @@
     </w:p>
     <w:p>
       <w:pPr>
-        <w:pStyle w:val="ListParagraph"/>
+        <w:pStyle w:val="Prrafodelista"/>
         <w:ind w:left="1440"/>
         <w:rPr>
           <w:rFonts w:ascii="Arial" w:hAnsi="Arial" w:cs="Arial"/>
@@ -2256,7 +2256,7 @@
     </w:p>
     <w:p>
       <w:pPr>
-        <w:pStyle w:val="ListParagraph"/>
+        <w:pStyle w:val="Prrafodelista"/>
         <w:ind w:left="1440"/>
         <w:rPr>
           <w:rFonts w:ascii="Arial" w:hAnsi="Arial" w:cs="Arial"/>
@@ -2309,7 +2309,7 @@
     </w:p>
     <w:p>
       <w:pPr>
-        <w:pStyle w:val="ListParagraph"/>
+        <w:pStyle w:val="Prrafodelista"/>
         <w:ind w:left="1440"/>
         <w:rPr>
           <w:rFonts w:ascii="Arial" w:hAnsi="Arial" w:cs="Arial"/>
@@ -2321,7 +2321,7 @@
     </w:p>
     <w:p>
       <w:pPr>
-        <w:pStyle w:val="ListParagraph"/>
+        <w:pStyle w:val="Prrafodelista"/>
         <w:ind w:left="1440"/>
         <w:rPr>
           <w:rFonts w:ascii="Arial" w:hAnsi="Arial" w:cs="Arial"/>
@@ -2333,7 +2333,7 @@
     </w:p>
     <w:p>
       <w:pPr>
-        <w:pStyle w:val="ListParagraph"/>
+        <w:pStyle w:val="Prrafodelista"/>
         <w:numPr>
           <w:ilvl w:val="0"/>
           <w:numId w:val="5"/>
@@ -2377,7 +2377,7 @@
     </w:p>
     <w:p>
       <w:pPr>
-        <w:pStyle w:val="ListParagraph"/>
+        <w:pStyle w:val="Prrafodelista"/>
         <w:ind w:left="1440"/>
         <w:rPr>
           <w:rFonts w:ascii="Arial" w:hAnsi="Arial" w:cs="Arial"/>
@@ -2389,7 +2389,7 @@
     </w:p>
     <w:p>
       <w:pPr>
-        <w:pStyle w:val="ListParagraph"/>
+        <w:pStyle w:val="Prrafodelista"/>
         <w:numPr>
           <w:ilvl w:val="0"/>
           <w:numId w:val="5"/>
@@ -2453,18 +2453,18 @@
     </w:p>
     <w:p>
       <w:pPr>
-        <w:pStyle w:val="ListParagraph"/>
-        <w:rPr>
-          <w:rFonts w:ascii="Arial" w:hAnsi="Arial" w:cs="Arial"/>
-          <w:sz w:val="24"/>
-          <w:szCs w:val="24"/>
-          <w:lang w:val="es-MX"/>
-        </w:rPr>
-      </w:pPr>
-    </w:p>
-    <w:p>
-      <w:pPr>
-        <w:pStyle w:val="ListParagraph"/>
+        <w:pStyle w:val="Prrafodelista"/>
+        <w:rPr>
+          <w:rFonts w:ascii="Arial" w:hAnsi="Arial" w:cs="Arial"/>
+          <w:sz w:val="24"/>
+          <w:szCs w:val="24"/>
+          <w:lang w:val="es-MX"/>
+        </w:rPr>
+      </w:pPr>
+    </w:p>
+    <w:p>
+      <w:pPr>
+        <w:pStyle w:val="Prrafodelista"/>
         <w:rPr>
           <w:rFonts w:ascii="Arial" w:hAnsi="Arial" w:cs="Arial"/>
           <w:sz w:val="24"/>
@@ -2486,7 +2486,7 @@
     </w:p>
     <w:p>
       <w:pPr>
-        <w:pStyle w:val="ListParagraph"/>
+        <w:pStyle w:val="Prrafodelista"/>
         <w:rPr>
           <w:rFonts w:ascii="Arial" w:hAnsi="Arial" w:cs="Arial"/>
           <w:sz w:val="24"/>
@@ -2537,95 +2537,95 @@
     </w:p>
     <w:p>
       <w:pPr>
-        <w:pStyle w:val="ListParagraph"/>
-        <w:rPr>
-          <w:rFonts w:ascii="Arial" w:hAnsi="Arial" w:cs="Arial"/>
-          <w:sz w:val="24"/>
-          <w:szCs w:val="24"/>
-          <w:lang w:val="es-MX"/>
-        </w:rPr>
-      </w:pPr>
-    </w:p>
-    <w:p>
-      <w:pPr>
-        <w:pStyle w:val="ListParagraph"/>
-        <w:rPr>
-          <w:rFonts w:ascii="Arial" w:hAnsi="Arial" w:cs="Arial"/>
-          <w:sz w:val="24"/>
-          <w:szCs w:val="24"/>
-          <w:lang w:val="es-MX"/>
-        </w:rPr>
-      </w:pPr>
-    </w:p>
-    <w:p>
-      <w:pPr>
-        <w:pStyle w:val="ListParagraph"/>
-        <w:rPr>
-          <w:rFonts w:ascii="Arial" w:hAnsi="Arial" w:cs="Arial"/>
-          <w:sz w:val="24"/>
-          <w:szCs w:val="24"/>
-          <w:lang w:val="es-MX"/>
-        </w:rPr>
-      </w:pPr>
-    </w:p>
-    <w:p>
-      <w:pPr>
-        <w:pStyle w:val="ListParagraph"/>
-        <w:rPr>
-          <w:rFonts w:ascii="Arial" w:hAnsi="Arial" w:cs="Arial"/>
-          <w:sz w:val="24"/>
-          <w:szCs w:val="24"/>
-          <w:lang w:val="es-MX"/>
-        </w:rPr>
-      </w:pPr>
-    </w:p>
-    <w:p>
-      <w:pPr>
-        <w:pStyle w:val="ListParagraph"/>
-        <w:rPr>
-          <w:rFonts w:ascii="Arial" w:hAnsi="Arial" w:cs="Arial"/>
-          <w:sz w:val="24"/>
-          <w:szCs w:val="24"/>
-          <w:lang w:val="es-MX"/>
-        </w:rPr>
-      </w:pPr>
-    </w:p>
-    <w:p>
-      <w:pPr>
-        <w:pStyle w:val="ListParagraph"/>
-        <w:rPr>
-          <w:rFonts w:ascii="Arial" w:hAnsi="Arial" w:cs="Arial"/>
-          <w:sz w:val="24"/>
-          <w:szCs w:val="24"/>
-          <w:lang w:val="es-MX"/>
-        </w:rPr>
-      </w:pPr>
-    </w:p>
-    <w:p>
-      <w:pPr>
-        <w:pStyle w:val="ListParagraph"/>
-        <w:rPr>
-          <w:rFonts w:ascii="Arial" w:hAnsi="Arial" w:cs="Arial"/>
-          <w:sz w:val="24"/>
-          <w:szCs w:val="24"/>
-          <w:lang w:val="es-MX"/>
-        </w:rPr>
-      </w:pPr>
-    </w:p>
-    <w:p>
-      <w:pPr>
-        <w:pStyle w:val="ListParagraph"/>
-        <w:rPr>
-          <w:rFonts w:ascii="Arial" w:hAnsi="Arial" w:cs="Arial"/>
-          <w:sz w:val="24"/>
-          <w:szCs w:val="24"/>
-          <w:lang w:val="es-MX"/>
-        </w:rPr>
-      </w:pPr>
-    </w:p>
-    <w:p>
-      <w:pPr>
-        <w:pStyle w:val="ListParagraph"/>
+        <w:pStyle w:val="Prrafodelista"/>
+        <w:rPr>
+          <w:rFonts w:ascii="Arial" w:hAnsi="Arial" w:cs="Arial"/>
+          <w:sz w:val="24"/>
+          <w:szCs w:val="24"/>
+          <w:lang w:val="es-MX"/>
+        </w:rPr>
+      </w:pPr>
+    </w:p>
+    <w:p>
+      <w:pPr>
+        <w:pStyle w:val="Prrafodelista"/>
+        <w:rPr>
+          <w:rFonts w:ascii="Arial" w:hAnsi="Arial" w:cs="Arial"/>
+          <w:sz w:val="24"/>
+          <w:szCs w:val="24"/>
+          <w:lang w:val="es-MX"/>
+        </w:rPr>
+      </w:pPr>
+    </w:p>
+    <w:p>
+      <w:pPr>
+        <w:pStyle w:val="Prrafodelista"/>
+        <w:rPr>
+          <w:rFonts w:ascii="Arial" w:hAnsi="Arial" w:cs="Arial"/>
+          <w:sz w:val="24"/>
+          <w:szCs w:val="24"/>
+          <w:lang w:val="es-MX"/>
+        </w:rPr>
+      </w:pPr>
+    </w:p>
+    <w:p>
+      <w:pPr>
+        <w:pStyle w:val="Prrafodelista"/>
+        <w:rPr>
+          <w:rFonts w:ascii="Arial" w:hAnsi="Arial" w:cs="Arial"/>
+          <w:sz w:val="24"/>
+          <w:szCs w:val="24"/>
+          <w:lang w:val="es-MX"/>
+        </w:rPr>
+      </w:pPr>
+    </w:p>
+    <w:p>
+      <w:pPr>
+        <w:pStyle w:val="Prrafodelista"/>
+        <w:rPr>
+          <w:rFonts w:ascii="Arial" w:hAnsi="Arial" w:cs="Arial"/>
+          <w:sz w:val="24"/>
+          <w:szCs w:val="24"/>
+          <w:lang w:val="es-MX"/>
+        </w:rPr>
+      </w:pPr>
+    </w:p>
+    <w:p>
+      <w:pPr>
+        <w:pStyle w:val="Prrafodelista"/>
+        <w:rPr>
+          <w:rFonts w:ascii="Arial" w:hAnsi="Arial" w:cs="Arial"/>
+          <w:sz w:val="24"/>
+          <w:szCs w:val="24"/>
+          <w:lang w:val="es-MX"/>
+        </w:rPr>
+      </w:pPr>
+    </w:p>
+    <w:p>
+      <w:pPr>
+        <w:pStyle w:val="Prrafodelista"/>
+        <w:rPr>
+          <w:rFonts w:ascii="Arial" w:hAnsi="Arial" w:cs="Arial"/>
+          <w:sz w:val="24"/>
+          <w:szCs w:val="24"/>
+          <w:lang w:val="es-MX"/>
+        </w:rPr>
+      </w:pPr>
+    </w:p>
+    <w:p>
+      <w:pPr>
+        <w:pStyle w:val="Prrafodelista"/>
+        <w:rPr>
+          <w:rFonts w:ascii="Arial" w:hAnsi="Arial" w:cs="Arial"/>
+          <w:sz w:val="24"/>
+          <w:szCs w:val="24"/>
+          <w:lang w:val="es-MX"/>
+        </w:rPr>
+      </w:pPr>
+    </w:p>
+    <w:p>
+      <w:pPr>
+        <w:pStyle w:val="Prrafodelista"/>
         <w:rPr>
           <w:rFonts w:ascii="Arial" w:hAnsi="Arial" w:cs="Arial"/>
           <w:sz w:val="24"/>
@@ -2648,7 +2648,7 @@
     </w:p>
     <w:p>
       <w:pPr>
-        <w:pStyle w:val="ListParagraph"/>
+        <w:pStyle w:val="Prrafodelista"/>
         <w:rPr>
           <w:rFonts w:ascii="Arial" w:hAnsi="Arial" w:cs="Arial"/>
           <w:sz w:val="24"/>
@@ -2699,18 +2699,18 @@
     </w:p>
     <w:p>
       <w:pPr>
-        <w:pStyle w:val="ListParagraph"/>
-        <w:rPr>
-          <w:rFonts w:ascii="Arial" w:hAnsi="Arial" w:cs="Arial"/>
-          <w:sz w:val="24"/>
-          <w:szCs w:val="24"/>
-          <w:lang w:val="es-MX"/>
-        </w:rPr>
-      </w:pPr>
-    </w:p>
-    <w:p>
-      <w:pPr>
-        <w:pStyle w:val="ListParagraph"/>
+        <w:pStyle w:val="Prrafodelista"/>
+        <w:rPr>
+          <w:rFonts w:ascii="Arial" w:hAnsi="Arial" w:cs="Arial"/>
+          <w:sz w:val="24"/>
+          <w:szCs w:val="24"/>
+          <w:lang w:val="es-MX"/>
+        </w:rPr>
+      </w:pPr>
+    </w:p>
+    <w:p>
+      <w:pPr>
+        <w:pStyle w:val="Prrafodelista"/>
         <w:numPr>
           <w:ilvl w:val="0"/>
           <w:numId w:val="5"/>
@@ -2763,7 +2763,7 @@
     </w:p>
     <w:p>
       <w:pPr>
-        <w:pStyle w:val="ListParagraph"/>
+        <w:pStyle w:val="Prrafodelista"/>
         <w:rPr>
           <w:rFonts w:ascii="Arial" w:hAnsi="Arial" w:cs="Arial"/>
           <w:sz w:val="24"/>
@@ -2783,7 +2783,7 @@
     </w:p>
     <w:p>
       <w:pPr>
-        <w:pStyle w:val="ListParagraph"/>
+        <w:pStyle w:val="Prrafodelista"/>
         <w:rPr>
           <w:rFonts w:ascii="Arial" w:hAnsi="Arial" w:cs="Arial"/>
           <w:sz w:val="24"/>
@@ -2805,7 +2805,7 @@
     </w:p>
     <w:p>
       <w:pPr>
-        <w:pStyle w:val="ListParagraph"/>
+        <w:pStyle w:val="Prrafodelista"/>
         <w:rPr>
           <w:rFonts w:ascii="Arial" w:hAnsi="Arial" w:cs="Arial"/>
           <w:sz w:val="24"/>
@@ -2856,7 +2856,7 @@
     </w:p>
     <w:p>
       <w:pPr>
-        <w:pStyle w:val="ListParagraph"/>
+        <w:pStyle w:val="Prrafodelista"/>
         <w:rPr>
           <w:rFonts w:ascii="Arial" w:hAnsi="Arial" w:cs="Arial"/>
           <w:sz w:val="24"/>
@@ -2878,7 +2878,7 @@
     </w:p>
     <w:p>
       <w:pPr>
-        <w:pStyle w:val="ListParagraph"/>
+        <w:pStyle w:val="Prrafodelista"/>
         <w:rPr>
           <w:rFonts w:ascii="Arial" w:hAnsi="Arial" w:cs="Arial"/>
           <w:sz w:val="24"/>
@@ -2930,18 +2930,18 @@
     </w:p>
     <w:p>
       <w:pPr>
-        <w:pStyle w:val="ListParagraph"/>
-        <w:rPr>
-          <w:rFonts w:ascii="Arial" w:hAnsi="Arial" w:cs="Arial"/>
-          <w:sz w:val="24"/>
-          <w:szCs w:val="24"/>
-          <w:lang w:val="es-MX"/>
-        </w:rPr>
-      </w:pPr>
-    </w:p>
-    <w:p>
-      <w:pPr>
-        <w:pStyle w:val="ListParagraph"/>
+        <w:pStyle w:val="Prrafodelista"/>
+        <w:rPr>
+          <w:rFonts w:ascii="Arial" w:hAnsi="Arial" w:cs="Arial"/>
+          <w:sz w:val="24"/>
+          <w:szCs w:val="24"/>
+          <w:lang w:val="es-MX"/>
+        </w:rPr>
+      </w:pPr>
+    </w:p>
+    <w:p>
+      <w:pPr>
+        <w:pStyle w:val="Prrafodelista"/>
         <w:rPr>
           <w:rFonts w:ascii="Arial" w:hAnsi="Arial" w:cs="Arial"/>
           <w:sz w:val="24"/>
@@ -2961,7 +2961,7 @@
     </w:p>
     <w:p>
       <w:pPr>
-        <w:pStyle w:val="ListParagraph"/>
+        <w:pStyle w:val="Prrafodelista"/>
         <w:rPr>
           <w:rFonts w:ascii="Arial" w:hAnsi="Arial" w:cs="Arial"/>
           <w:sz w:val="24"/>
@@ -2981,7 +2981,7 @@
     </w:p>
     <w:p>
       <w:pPr>
-        <w:pStyle w:val="ListParagraph"/>
+        <w:pStyle w:val="Prrafodelista"/>
         <w:rPr>
           <w:rFonts w:ascii="Arial" w:hAnsi="Arial" w:cs="Arial"/>
           <w:sz w:val="24"/>
@@ -3032,7 +3032,7 @@
     </w:p>
     <w:p>
       <w:pPr>
-        <w:pStyle w:val="ListParagraph"/>
+        <w:pStyle w:val="Prrafodelista"/>
         <w:rPr>
           <w:rFonts w:ascii="Arial" w:hAnsi="Arial" w:cs="Arial"/>
           <w:sz w:val="24"/>
@@ -3052,7 +3052,7 @@
     </w:p>
     <w:p>
       <w:pPr>
-        <w:pStyle w:val="ListParagraph"/>
+        <w:pStyle w:val="Prrafodelista"/>
         <w:rPr>
           <w:rFonts w:ascii="Arial" w:hAnsi="Arial" w:cs="Arial"/>
           <w:sz w:val="24"/>
@@ -3104,7 +3104,7 @@
     </w:p>
     <w:p>
       <w:pPr>
-        <w:pStyle w:val="ListParagraph"/>
+        <w:pStyle w:val="Prrafodelista"/>
         <w:numPr>
           <w:ilvl w:val="0"/>
           <w:numId w:val="5"/>
@@ -3128,7 +3128,7 @@
     </w:p>
     <w:p>
       <w:pPr>
-        <w:pStyle w:val="ListParagraph"/>
+        <w:pStyle w:val="Prrafodelista"/>
         <w:rPr>
           <w:rFonts w:ascii="Arial" w:hAnsi="Arial" w:cs="Arial"/>
           <w:sz w:val="24"/>
@@ -3148,7 +3148,7 @@
     </w:p>
     <w:p>
       <w:pPr>
-        <w:pStyle w:val="ListParagraph"/>
+        <w:pStyle w:val="Prrafodelista"/>
         <w:rPr>
           <w:rFonts w:ascii="Arial" w:hAnsi="Arial" w:cs="Arial"/>
           <w:sz w:val="24"/>
@@ -3199,7 +3199,7 @@
     </w:p>
     <w:p>
       <w:pPr>
-        <w:pStyle w:val="ListParagraph"/>
+        <w:pStyle w:val="Prrafodelista"/>
         <w:rPr>
           <w:rFonts w:ascii="Arial" w:hAnsi="Arial" w:cs="Arial"/>
           <w:sz w:val="24"/>
@@ -3219,7 +3219,7 @@
     </w:p>
     <w:p>
       <w:pPr>
-        <w:pStyle w:val="ListParagraph"/>
+        <w:pStyle w:val="Prrafodelista"/>
         <w:rPr>
           <w:rFonts w:ascii="Arial" w:hAnsi="Arial" w:cs="Arial"/>
           <w:sz w:val="24"/>
@@ -3271,16 +3271,2664 @@
     </w:p>
     <w:p>
       <w:pPr>
-        <w:pStyle w:val="ListParagraph"/>
-        <w:rPr>
-          <w:rFonts w:ascii="Arial" w:hAnsi="Arial" w:cs="Arial"/>
-          <w:sz w:val="24"/>
-          <w:szCs w:val="24"/>
-          <w:lang w:val="es-MX"/>
-        </w:rPr>
-      </w:pPr>
+        <w:rPr>
+          <w:rFonts w:ascii="Arial" w:hAnsi="Arial" w:cs="Arial"/>
+          <w:sz w:val="24"/>
+          <w:szCs w:val="24"/>
+          <w:lang w:val="es-MX"/>
+        </w:rPr>
+      </w:pPr>
+      <w:r>
+        <w:rPr>
+          <w:rFonts w:ascii="Arial" w:hAnsi="Arial" w:cs="Arial"/>
+          <w:sz w:val="24"/>
+          <w:szCs w:val="24"/>
+          <w:lang w:val="es-MX"/>
+        </w:rPr>
+        <w:br w:type="page"/>
+      </w:r>
+    </w:p>
+    <w:p>
+      <w:pPr>
+        <w:pStyle w:val="Prrafodelista"/>
+        <w:rPr>
+          <w:rFonts w:ascii="Arial" w:hAnsi="Arial" w:cs="Arial"/>
+          <w:b/>
+          <w:sz w:val="28"/>
+          <w:szCs w:val="24"/>
+          <w:lang w:val="es-MX"/>
+        </w:rPr>
+      </w:pPr>
+      <w:r>
+        <w:rPr>
+          <w:rFonts w:ascii="Arial" w:hAnsi="Arial" w:cs="Arial"/>
+          <w:b/>
+          <w:sz w:val="24"/>
+        </w:rPr>
+        <w:lastRenderedPageBreak/>
+        <w:t xml:space="preserve">DE BLUEJ A CONSOLA </w:t>
+      </w:r>
+      <w:proofErr w:type="spellStart"/>
+      <w:r>
+        <w:rPr>
+          <w:rFonts w:ascii="Arial" w:hAnsi="Arial" w:cs="Arial"/>
+          <w:b/>
+          <w:sz w:val="24"/>
+        </w:rPr>
+        <w:t>En</w:t>
+      </w:r>
+      <w:proofErr w:type="spellEnd"/>
+      <w:r>
+        <w:rPr>
+          <w:rFonts w:ascii="Arial" w:hAnsi="Arial" w:cs="Arial"/>
+          <w:b/>
+          <w:sz w:val="24"/>
+        </w:rPr>
+        <w:t xml:space="preserve"> </w:t>
+      </w:r>
+      <w:proofErr w:type="spellStart"/>
+      <w:r>
+        <w:rPr>
+          <w:rFonts w:ascii="Arial" w:hAnsi="Arial" w:cs="Arial"/>
+          <w:b/>
+          <w:sz w:val="24"/>
+        </w:rPr>
+        <w:t>esta</w:t>
+      </w:r>
+      <w:proofErr w:type="spellEnd"/>
+      <w:r>
+        <w:rPr>
+          <w:rFonts w:ascii="Arial" w:hAnsi="Arial" w:cs="Arial"/>
+          <w:b/>
+          <w:sz w:val="24"/>
+        </w:rPr>
+        <w:t xml:space="preserve"> </w:t>
+      </w:r>
+      <w:proofErr w:type="spellStart"/>
+      <w:r>
+        <w:rPr>
+          <w:rFonts w:ascii="Arial" w:hAnsi="Arial" w:cs="Arial"/>
+          <w:b/>
+          <w:sz w:val="24"/>
+        </w:rPr>
+        <w:t>sección</w:t>
+      </w:r>
+      <w:proofErr w:type="spellEnd"/>
+      <w:r>
+        <w:rPr>
+          <w:rFonts w:ascii="Arial" w:hAnsi="Arial" w:cs="Arial"/>
+          <w:b/>
+          <w:sz w:val="24"/>
+        </w:rPr>
+        <w:t xml:space="preserve"> del </w:t>
+      </w:r>
+      <w:proofErr w:type="spellStart"/>
+      <w:r>
+        <w:rPr>
+          <w:rFonts w:ascii="Arial" w:hAnsi="Arial" w:cs="Arial"/>
+          <w:b/>
+          <w:sz w:val="24"/>
+        </w:rPr>
+        <w:t>laboratorio</w:t>
+      </w:r>
+      <w:proofErr w:type="spellEnd"/>
+      <w:r>
+        <w:rPr>
+          <w:rFonts w:ascii="Arial" w:hAnsi="Arial" w:cs="Arial"/>
+          <w:b/>
+          <w:sz w:val="24"/>
+        </w:rPr>
+        <w:t xml:space="preserve"> </w:t>
+      </w:r>
+      <w:proofErr w:type="spellStart"/>
+      <w:r>
+        <w:rPr>
+          <w:rFonts w:ascii="Arial" w:hAnsi="Arial" w:cs="Arial"/>
+          <w:b/>
+          <w:sz w:val="24"/>
+        </w:rPr>
+        <w:t>vamos</w:t>
+      </w:r>
+      <w:proofErr w:type="spellEnd"/>
+      <w:r>
+        <w:rPr>
+          <w:rFonts w:ascii="Arial" w:hAnsi="Arial" w:cs="Arial"/>
+          <w:b/>
+          <w:sz w:val="24"/>
+        </w:rPr>
+        <w:t xml:space="preserve"> </w:t>
+      </w:r>
+      <w:proofErr w:type="gramStart"/>
+      <w:r>
+        <w:rPr>
+          <w:rFonts w:ascii="Arial" w:hAnsi="Arial" w:cs="Arial"/>
+          <w:b/>
+          <w:sz w:val="24"/>
+        </w:rPr>
+        <w:t>a</w:t>
+      </w:r>
+      <w:proofErr w:type="gramEnd"/>
+      <w:r>
+        <w:rPr>
+          <w:rFonts w:ascii="Arial" w:hAnsi="Arial" w:cs="Arial"/>
+          <w:b/>
+          <w:sz w:val="24"/>
+        </w:rPr>
+        <w:t xml:space="preserve"> </w:t>
+      </w:r>
+      <w:proofErr w:type="spellStart"/>
+      <w:r>
+        <w:rPr>
+          <w:rFonts w:ascii="Arial" w:hAnsi="Arial" w:cs="Arial"/>
+          <w:b/>
+          <w:sz w:val="24"/>
+        </w:rPr>
+        <w:t>aprender</w:t>
+      </w:r>
+      <w:proofErr w:type="spellEnd"/>
+      <w:r>
+        <w:rPr>
+          <w:rFonts w:ascii="Arial" w:hAnsi="Arial" w:cs="Arial"/>
+          <w:b/>
+          <w:sz w:val="24"/>
+        </w:rPr>
+        <w:t xml:space="preserve"> a </w:t>
+      </w:r>
+      <w:proofErr w:type="spellStart"/>
+      <w:r>
+        <w:rPr>
+          <w:rFonts w:ascii="Arial" w:hAnsi="Arial" w:cs="Arial"/>
+          <w:b/>
+          <w:sz w:val="24"/>
+        </w:rPr>
+        <w:t>usar</w:t>
+      </w:r>
+      <w:proofErr w:type="spellEnd"/>
+      <w:r>
+        <w:rPr>
+          <w:rFonts w:ascii="Arial" w:hAnsi="Arial" w:cs="Arial"/>
+          <w:b/>
+          <w:sz w:val="24"/>
+        </w:rPr>
+        <w:t xml:space="preserve"> java </w:t>
+      </w:r>
+      <w:proofErr w:type="spellStart"/>
+      <w:r>
+        <w:rPr>
+          <w:rFonts w:ascii="Arial" w:hAnsi="Arial" w:cs="Arial"/>
+          <w:b/>
+          <w:sz w:val="24"/>
+        </w:rPr>
+        <w:t>desde</w:t>
+      </w:r>
+      <w:proofErr w:type="spellEnd"/>
+      <w:r>
+        <w:rPr>
+          <w:rFonts w:ascii="Arial" w:hAnsi="Arial" w:cs="Arial"/>
+          <w:b/>
+          <w:sz w:val="24"/>
+        </w:rPr>
+        <w:t xml:space="preserve"> </w:t>
+      </w:r>
+      <w:proofErr w:type="spellStart"/>
+      <w:r>
+        <w:rPr>
+          <w:rFonts w:ascii="Arial" w:hAnsi="Arial" w:cs="Arial"/>
+          <w:b/>
+          <w:sz w:val="24"/>
+        </w:rPr>
+        <w:t>consola</w:t>
+      </w:r>
+      <w:proofErr w:type="spellEnd"/>
+      <w:r>
+        <w:rPr>
+          <w:rFonts w:ascii="Arial" w:hAnsi="Arial" w:cs="Arial"/>
+          <w:b/>
+          <w:sz w:val="24"/>
+        </w:rPr>
+        <w:t xml:space="preserve">. Para </w:t>
+      </w:r>
+      <w:proofErr w:type="spellStart"/>
+      <w:r>
+        <w:rPr>
+          <w:rFonts w:ascii="Arial" w:hAnsi="Arial" w:cs="Arial"/>
+          <w:b/>
+          <w:sz w:val="24"/>
+        </w:rPr>
+        <w:t>esto</w:t>
+      </w:r>
+      <w:proofErr w:type="spellEnd"/>
+      <w:r>
+        <w:rPr>
+          <w:rFonts w:ascii="Arial" w:hAnsi="Arial" w:cs="Arial"/>
+          <w:b/>
+          <w:sz w:val="24"/>
+        </w:rPr>
+        <w:t xml:space="preserve"> se </w:t>
+      </w:r>
+      <w:proofErr w:type="spellStart"/>
+      <w:r>
+        <w:rPr>
+          <w:rFonts w:ascii="Arial" w:hAnsi="Arial" w:cs="Arial"/>
+          <w:b/>
+          <w:sz w:val="24"/>
+        </w:rPr>
+        <w:t>va</w:t>
+      </w:r>
+      <w:proofErr w:type="spellEnd"/>
+      <w:r>
+        <w:rPr>
+          <w:rFonts w:ascii="Arial" w:hAnsi="Arial" w:cs="Arial"/>
+          <w:b/>
+          <w:sz w:val="24"/>
+        </w:rPr>
+        <w:t xml:space="preserve"> a </w:t>
+      </w:r>
+      <w:proofErr w:type="spellStart"/>
+      <w:r>
+        <w:rPr>
+          <w:rFonts w:ascii="Arial" w:hAnsi="Arial" w:cs="Arial"/>
+          <w:b/>
+          <w:sz w:val="24"/>
+        </w:rPr>
+        <w:t>trabajar</w:t>
+      </w:r>
+      <w:proofErr w:type="spellEnd"/>
+      <w:r>
+        <w:rPr>
+          <w:rFonts w:ascii="Arial" w:hAnsi="Arial" w:cs="Arial"/>
+          <w:b/>
+          <w:sz w:val="24"/>
+        </w:rPr>
+        <w:t xml:space="preserve"> con el </w:t>
+      </w:r>
+      <w:proofErr w:type="spellStart"/>
+      <w:r>
+        <w:rPr>
+          <w:rFonts w:ascii="Arial" w:hAnsi="Arial" w:cs="Arial"/>
+          <w:b/>
+          <w:sz w:val="24"/>
+        </w:rPr>
+        <w:t>proyecto</w:t>
+      </w:r>
+      <w:proofErr w:type="spellEnd"/>
+      <w:r>
+        <w:rPr>
+          <w:rFonts w:ascii="Arial" w:hAnsi="Arial" w:cs="Arial"/>
+          <w:b/>
+          <w:sz w:val="24"/>
+        </w:rPr>
+        <w:t xml:space="preserve"> del punto anterior.</w:t>
+      </w:r>
+    </w:p>
+    <w:p>
+      <w:pPr>
+        <w:pStyle w:val="Prrafodelista"/>
+        <w:rPr>
+          <w:rFonts w:ascii="Arial" w:hAnsi="Arial" w:cs="Arial"/>
+          <w:b/>
+          <w:sz w:val="24"/>
+          <w:szCs w:val="24"/>
+          <w:lang w:val="es-MX"/>
+        </w:rPr>
+      </w:pPr>
+      <w:r>
+        <w:rPr>
+          <w:rFonts w:ascii="Arial" w:hAnsi="Arial" w:cs="Arial"/>
+          <w:b/>
+          <w:sz w:val="24"/>
+          <w:szCs w:val="24"/>
+          <w:lang w:val="es-MX"/>
+        </w:rPr>
+        <w:t>Comandos básicos del sistema operativo [En lab03.doc]</w:t>
+      </w:r>
+    </w:p>
+    <w:p>
+      <w:pPr>
+        <w:pStyle w:val="Prrafodelista"/>
+        <w:rPr>
+          <w:rFonts w:ascii="Arial" w:hAnsi="Arial" w:cs="Arial"/>
+          <w:b/>
+          <w:sz w:val="24"/>
+          <w:szCs w:val="24"/>
+          <w:lang w:val="es-MX"/>
+        </w:rPr>
+      </w:pPr>
+      <w:r>
+        <w:rPr>
+          <w:rFonts w:ascii="Arial" w:hAnsi="Arial" w:cs="Arial"/>
+          <w:b/>
+          <w:sz w:val="24"/>
+          <w:szCs w:val="24"/>
+          <w:lang w:val="es-MX"/>
+        </w:rPr>
+        <w:t>Antes de iniciar debemos repasar los comandos básicos del manejo de la consola</w:t>
+      </w:r>
+    </w:p>
+    <w:p>
+      <w:pPr>
+        <w:ind w:left="360"/>
+        <w:rPr>
+          <w:rFonts w:ascii="Arial" w:eastAsia="Arial" w:hAnsi="Arial" w:cs="Arial"/>
+          <w:b/>
+          <w:sz w:val="24"/>
+          <w:szCs w:val="24"/>
+          <w:lang w:val="es-CO"/>
+        </w:rPr>
+      </w:pPr>
+      <w:r>
+        <w:rPr>
+          <w:rFonts w:ascii="Arial" w:hAnsi="Arial" w:cs="Arial"/>
+          <w:b/>
+          <w:sz w:val="24"/>
+          <w:szCs w:val="24"/>
+          <w:lang w:val="es-MX"/>
+        </w:rPr>
+        <w:t>1.</w:t>
+      </w:r>
+      <w:r>
+        <w:rPr>
+          <w:rFonts w:ascii="Arial" w:eastAsia="Arial" w:hAnsi="Arial" w:cs="Arial"/>
+          <w:b/>
+          <w:sz w:val="24"/>
+          <w:szCs w:val="24"/>
+          <w:lang w:val="es-CO"/>
+        </w:rPr>
+        <w:t xml:space="preserve"> </w:t>
+      </w:r>
+      <w:r>
+        <w:rPr>
+          <w:rFonts w:ascii="Arial" w:eastAsia="Arial" w:hAnsi="Arial" w:cs="Arial"/>
+          <w:b/>
+          <w:sz w:val="24"/>
+          <w:szCs w:val="24"/>
+          <w:lang w:val="es-CO"/>
+        </w:rPr>
+        <w:t>Copiar un archivo</w:t>
+      </w:r>
+    </w:p>
+    <w:p>
+      <w:pPr>
+        <w:ind w:left="360"/>
+        <w:rPr>
+          <w:rFonts w:ascii="Arial" w:eastAsia="Arial" w:hAnsi="Arial" w:cs="Arial"/>
+          <w:sz w:val="24"/>
+          <w:szCs w:val="24"/>
+          <w:lang w:val="es-CO"/>
+        </w:rPr>
+      </w:pPr>
+      <w:r>
+        <w:rPr>
+          <w:rFonts w:ascii="Arial" w:eastAsia="Arial" w:hAnsi="Arial" w:cs="Arial"/>
+          <w:sz w:val="24"/>
+          <w:szCs w:val="24"/>
+          <w:lang w:val="es-CO"/>
+        </w:rPr>
+        <w:t xml:space="preserve">Toca entrar hasta el directorio donde </w:t>
+      </w:r>
+      <w:proofErr w:type="spellStart"/>
+      <w:r>
+        <w:rPr>
+          <w:rFonts w:ascii="Arial" w:eastAsia="Arial" w:hAnsi="Arial" w:cs="Arial"/>
+          <w:sz w:val="24"/>
+          <w:szCs w:val="24"/>
+          <w:lang w:val="es-CO"/>
+        </w:rPr>
+        <w:t>esta</w:t>
+      </w:r>
+      <w:proofErr w:type="spellEnd"/>
+      <w:r>
+        <w:rPr>
+          <w:rFonts w:ascii="Arial" w:eastAsia="Arial" w:hAnsi="Arial" w:cs="Arial"/>
+          <w:sz w:val="24"/>
+          <w:szCs w:val="24"/>
+          <w:lang w:val="es-CO"/>
+        </w:rPr>
+        <w:t xml:space="preserve"> el archivo con CD y usar </w:t>
+      </w:r>
+      <w:proofErr w:type="spellStart"/>
+      <w:r>
+        <w:rPr>
+          <w:rFonts w:ascii="Arial" w:eastAsia="Arial" w:hAnsi="Arial" w:cs="Arial"/>
+          <w:sz w:val="24"/>
+          <w:szCs w:val="24"/>
+          <w:lang w:val="es-CO"/>
+        </w:rPr>
+        <w:t>copy</w:t>
+      </w:r>
+      <w:proofErr w:type="spellEnd"/>
+      <w:r>
+        <w:rPr>
+          <w:rFonts w:ascii="Arial" w:eastAsia="Arial" w:hAnsi="Arial" w:cs="Arial"/>
+          <w:sz w:val="24"/>
+          <w:szCs w:val="24"/>
+          <w:lang w:val="es-CO"/>
+        </w:rPr>
+        <w:t xml:space="preserve"> </w:t>
+      </w:r>
+      <w:proofErr w:type="spellStart"/>
+      <w:r>
+        <w:rPr>
+          <w:rFonts w:ascii="Arial" w:eastAsia="Arial" w:hAnsi="Arial" w:cs="Arial"/>
+          <w:sz w:val="24"/>
+          <w:szCs w:val="24"/>
+          <w:lang w:val="es-CO"/>
+        </w:rPr>
+        <w:t>nombre_archivo</w:t>
+      </w:r>
+      <w:proofErr w:type="spellEnd"/>
+      <w:r>
+        <w:rPr>
+          <w:rFonts w:ascii="Arial" w:eastAsia="Arial" w:hAnsi="Arial" w:cs="Arial"/>
+          <w:sz w:val="24"/>
+          <w:szCs w:val="24"/>
+          <w:lang w:val="es-CO"/>
+        </w:rPr>
+        <w:t xml:space="preserve"> </w:t>
+      </w:r>
+      <w:proofErr w:type="spellStart"/>
+      <w:r>
+        <w:rPr>
+          <w:rFonts w:ascii="Arial" w:eastAsia="Arial" w:hAnsi="Arial" w:cs="Arial"/>
+          <w:sz w:val="24"/>
+          <w:szCs w:val="24"/>
+          <w:lang w:val="es-CO"/>
+        </w:rPr>
+        <w:t>directorioNuevo</w:t>
+      </w:r>
+      <w:proofErr w:type="spellEnd"/>
+    </w:p>
+    <w:p>
+      <w:pPr>
+        <w:ind w:left="360"/>
+        <w:rPr>
+          <w:rFonts w:ascii="Arial" w:eastAsia="Arial" w:hAnsi="Arial" w:cs="Arial"/>
+          <w:b/>
+          <w:sz w:val="24"/>
+          <w:szCs w:val="24"/>
+          <w:lang w:val="es-CO"/>
+        </w:rPr>
+      </w:pPr>
+      <w:r>
+        <w:rPr>
+          <w:rFonts w:ascii="Arial" w:eastAsia="Arial" w:hAnsi="Arial" w:cs="Arial"/>
+          <w:b/>
+          <w:sz w:val="24"/>
+          <w:szCs w:val="24"/>
+          <w:lang w:val="es-CO"/>
+        </w:rPr>
+        <w:t>Crear un archivo</w:t>
+      </w:r>
+    </w:p>
+    <w:p>
+      <w:pPr>
+        <w:ind w:left="360"/>
+        <w:rPr>
+          <w:rFonts w:ascii="Arial" w:eastAsia="Arial" w:hAnsi="Arial" w:cs="Arial"/>
+          <w:sz w:val="24"/>
+          <w:szCs w:val="24"/>
+          <w:lang w:val="es-CO"/>
+        </w:rPr>
+      </w:pPr>
+      <w:r>
+        <w:rPr>
+          <w:rFonts w:ascii="Arial" w:eastAsia="Arial" w:hAnsi="Arial" w:cs="Arial"/>
+          <w:sz w:val="24"/>
+          <w:szCs w:val="24"/>
+          <w:lang w:val="es-CO"/>
+        </w:rPr>
+        <w:t xml:space="preserve">Toca entrar hasta el directorio donde </w:t>
+      </w:r>
+      <w:proofErr w:type="spellStart"/>
+      <w:r>
+        <w:rPr>
+          <w:rFonts w:ascii="Arial" w:eastAsia="Arial" w:hAnsi="Arial" w:cs="Arial"/>
+          <w:sz w:val="24"/>
+          <w:szCs w:val="24"/>
+          <w:lang w:val="es-CO"/>
+        </w:rPr>
+        <w:t>esta</w:t>
+      </w:r>
+      <w:proofErr w:type="spellEnd"/>
+      <w:r>
+        <w:rPr>
+          <w:rFonts w:ascii="Arial" w:eastAsia="Arial" w:hAnsi="Arial" w:cs="Arial"/>
+          <w:sz w:val="24"/>
+          <w:szCs w:val="24"/>
+          <w:lang w:val="es-CO"/>
+        </w:rPr>
+        <w:t xml:space="preserve"> el archivo con CD y usar COPY CON </w:t>
+      </w:r>
+      <w:proofErr w:type="spellStart"/>
+      <w:r>
+        <w:rPr>
+          <w:rFonts w:ascii="Arial" w:eastAsia="Arial" w:hAnsi="Arial" w:cs="Arial"/>
+          <w:sz w:val="24"/>
+          <w:szCs w:val="24"/>
+          <w:lang w:val="es-CO"/>
+        </w:rPr>
+        <w:t>nombre_archivo</w:t>
+      </w:r>
+      <w:proofErr w:type="spellEnd"/>
+      <w:r>
+        <w:rPr>
+          <w:rFonts w:ascii="Arial" w:eastAsia="Arial" w:hAnsi="Arial" w:cs="Arial"/>
+          <w:sz w:val="24"/>
+          <w:szCs w:val="24"/>
+          <w:lang w:val="es-CO"/>
+        </w:rPr>
+        <w:t xml:space="preserve"> &lt;ENTER&gt; Texto que va a tener el archivo &lt;ENTER&gt; CTRL + Z</w:t>
+      </w:r>
+    </w:p>
+    <w:p>
+      <w:pPr>
+        <w:ind w:left="360"/>
+        <w:rPr>
+          <w:rFonts w:ascii="Arial" w:eastAsia="Arial" w:hAnsi="Arial" w:cs="Arial"/>
+          <w:b/>
+          <w:sz w:val="24"/>
+          <w:szCs w:val="24"/>
+          <w:lang w:val="es-CO"/>
+        </w:rPr>
+      </w:pPr>
+      <w:r>
+        <w:rPr>
+          <w:rFonts w:ascii="Arial" w:eastAsia="Arial" w:hAnsi="Arial" w:cs="Arial"/>
+          <w:b/>
+          <w:sz w:val="24"/>
+          <w:szCs w:val="24"/>
+          <w:lang w:val="es-CO"/>
+        </w:rPr>
+        <w:t>Eliminar un archivo</w:t>
+      </w:r>
+    </w:p>
+    <w:p>
+      <w:pPr>
+        <w:ind w:left="360"/>
+        <w:rPr>
+          <w:rFonts w:ascii="Arial" w:eastAsia="Arial" w:hAnsi="Arial" w:cs="Arial"/>
+          <w:sz w:val="24"/>
+          <w:szCs w:val="24"/>
+          <w:lang w:val="es-CO"/>
+        </w:rPr>
+      </w:pPr>
+      <w:r>
+        <w:rPr>
+          <w:rFonts w:ascii="Arial" w:eastAsia="Arial" w:hAnsi="Arial" w:cs="Arial"/>
+          <w:sz w:val="24"/>
+          <w:szCs w:val="24"/>
+          <w:lang w:val="es-CO"/>
+        </w:rPr>
+        <w:t>Toca entrar hasta el directorio donde está el archivo con CD y usar</w:t>
+      </w:r>
+    </w:p>
+    <w:p>
+      <w:pPr>
+        <w:ind w:left="360"/>
+        <w:rPr>
+          <w:rFonts w:ascii="Arial" w:eastAsia="Arial" w:hAnsi="Arial" w:cs="Arial"/>
+          <w:sz w:val="24"/>
+          <w:szCs w:val="24"/>
+          <w:lang w:val="es-CO"/>
+        </w:rPr>
+      </w:pPr>
+      <w:r>
+        <w:rPr>
+          <w:rFonts w:ascii="Arial" w:eastAsia="Arial" w:hAnsi="Arial" w:cs="Arial"/>
+          <w:sz w:val="24"/>
+          <w:szCs w:val="24"/>
+          <w:lang w:val="es-CO"/>
+        </w:rPr>
+        <w:t xml:space="preserve">DEL </w:t>
+      </w:r>
+      <w:proofErr w:type="spellStart"/>
+      <w:r>
+        <w:rPr>
+          <w:rFonts w:ascii="Arial" w:eastAsia="Arial" w:hAnsi="Arial" w:cs="Arial"/>
+          <w:sz w:val="24"/>
+          <w:szCs w:val="24"/>
+          <w:lang w:val="es-CO"/>
+        </w:rPr>
+        <w:t>nombre_archivo</w:t>
+      </w:r>
+      <w:proofErr w:type="spellEnd"/>
+      <w:r>
+        <w:rPr>
+          <w:rFonts w:ascii="Arial" w:eastAsia="Arial" w:hAnsi="Arial" w:cs="Arial"/>
+          <w:sz w:val="24"/>
+          <w:szCs w:val="24"/>
+          <w:lang w:val="es-CO"/>
+        </w:rPr>
+        <w:t xml:space="preserve"> </w:t>
+      </w:r>
+    </w:p>
+    <w:p>
+      <w:pPr>
+        <w:ind w:left="360"/>
+        <w:rPr>
+          <w:rFonts w:ascii="Arial" w:eastAsia="Arial" w:hAnsi="Arial" w:cs="Arial"/>
+          <w:b/>
+          <w:sz w:val="24"/>
+          <w:szCs w:val="24"/>
+          <w:lang w:val="es-CO"/>
+        </w:rPr>
+      </w:pPr>
+      <w:r>
+        <w:rPr>
+          <w:rFonts w:ascii="Arial" w:eastAsia="Arial" w:hAnsi="Arial" w:cs="Arial"/>
+          <w:b/>
+          <w:sz w:val="24"/>
+          <w:szCs w:val="24"/>
+          <w:lang w:val="es-CO"/>
+        </w:rPr>
+        <w:t>Listar un directorio</w:t>
+      </w:r>
+    </w:p>
+    <w:p>
+      <w:pPr>
+        <w:ind w:left="360"/>
+        <w:rPr>
+          <w:rFonts w:ascii="Arial" w:eastAsia="Arial" w:hAnsi="Arial" w:cs="Arial"/>
+          <w:sz w:val="24"/>
+          <w:szCs w:val="24"/>
+          <w:lang w:val="es-CO"/>
+        </w:rPr>
+      </w:pPr>
+      <w:r>
+        <w:rPr>
+          <w:rFonts w:ascii="Arial" w:eastAsia="Arial" w:hAnsi="Arial" w:cs="Arial"/>
+          <w:sz w:val="24"/>
+          <w:szCs w:val="24"/>
+          <w:lang w:val="es-CO"/>
+        </w:rPr>
+        <w:t xml:space="preserve">Colocas DIR </w:t>
+      </w:r>
+      <w:proofErr w:type="spellStart"/>
+      <w:r>
+        <w:rPr>
+          <w:rFonts w:ascii="Arial" w:eastAsia="Arial" w:hAnsi="Arial" w:cs="Arial"/>
+          <w:sz w:val="24"/>
+          <w:szCs w:val="24"/>
+          <w:lang w:val="es-CO"/>
+        </w:rPr>
+        <w:t>directorio_que_quieres_listar</w:t>
+      </w:r>
+      <w:proofErr w:type="spellEnd"/>
+      <w:r>
+        <w:rPr>
+          <w:rFonts w:ascii="Arial" w:eastAsia="Arial" w:hAnsi="Arial" w:cs="Arial"/>
+          <w:sz w:val="24"/>
+          <w:szCs w:val="24"/>
+          <w:lang w:val="es-CO"/>
+        </w:rPr>
+        <w:t xml:space="preserve">, y si lo quieres asignar a un archivo es DIR </w:t>
+      </w:r>
+      <w:proofErr w:type="spellStart"/>
+      <w:r>
+        <w:rPr>
+          <w:rFonts w:ascii="Arial" w:eastAsia="Arial" w:hAnsi="Arial" w:cs="Arial"/>
+          <w:sz w:val="24"/>
+          <w:szCs w:val="24"/>
+          <w:lang w:val="es-CO"/>
+        </w:rPr>
+        <w:t>directorio_que_quieres_listar</w:t>
+      </w:r>
+      <w:proofErr w:type="spellEnd"/>
+      <w:r>
+        <w:rPr>
+          <w:rFonts w:ascii="Arial" w:eastAsia="Arial" w:hAnsi="Arial" w:cs="Arial"/>
+          <w:sz w:val="24"/>
+          <w:szCs w:val="24"/>
+          <w:lang w:val="es-CO"/>
+        </w:rPr>
+        <w:t xml:space="preserve"> &gt; archivo al cual quieres asignarle el listado</w:t>
+      </w:r>
+    </w:p>
+    <w:p>
+      <w:pPr>
+        <w:ind w:left="360"/>
+        <w:rPr>
+          <w:rFonts w:ascii="Arial" w:eastAsia="Arial" w:hAnsi="Arial" w:cs="Arial"/>
+          <w:b/>
+          <w:sz w:val="24"/>
+          <w:szCs w:val="24"/>
+          <w:lang w:val="es-CO"/>
+        </w:rPr>
+      </w:pPr>
+      <w:r>
+        <w:rPr>
+          <w:rFonts w:ascii="Arial" w:eastAsia="Arial" w:hAnsi="Arial" w:cs="Arial"/>
+          <w:b/>
+          <w:sz w:val="24"/>
+          <w:szCs w:val="24"/>
+          <w:lang w:val="es-CO"/>
+        </w:rPr>
+        <w:t>Crear un directorio</w:t>
+      </w:r>
+    </w:p>
+    <w:p>
+      <w:pPr>
+        <w:ind w:left="360"/>
+        <w:rPr>
+          <w:rFonts w:ascii="Arial" w:eastAsia="Arial" w:hAnsi="Arial" w:cs="Arial"/>
+          <w:sz w:val="24"/>
+          <w:szCs w:val="24"/>
+          <w:lang w:val="es-CO"/>
+        </w:rPr>
+      </w:pPr>
+      <w:r>
+        <w:rPr>
+          <w:rFonts w:ascii="Arial" w:eastAsia="Arial" w:hAnsi="Arial" w:cs="Arial"/>
+          <w:sz w:val="24"/>
+          <w:szCs w:val="24"/>
+          <w:lang w:val="es-CO"/>
+        </w:rPr>
+        <w:t xml:space="preserve">Toca entrar hasta el directorio que quieres agregar el subdirectorio y usar MD </w:t>
+      </w:r>
+      <w:proofErr w:type="spellStart"/>
+      <w:r>
+        <w:rPr>
+          <w:rFonts w:ascii="Arial" w:eastAsia="Arial" w:hAnsi="Arial" w:cs="Arial"/>
+          <w:sz w:val="24"/>
+          <w:szCs w:val="24"/>
+          <w:lang w:val="es-CO"/>
+        </w:rPr>
+        <w:t>nombre_del_directorio</w:t>
+      </w:r>
+      <w:proofErr w:type="spellEnd"/>
+    </w:p>
+    <w:p>
+      <w:pPr>
+        <w:ind w:left="360"/>
+        <w:rPr>
+          <w:rFonts w:ascii="Arial" w:eastAsia="Arial" w:hAnsi="Arial" w:cs="Arial"/>
+          <w:b/>
+          <w:sz w:val="24"/>
+          <w:szCs w:val="24"/>
+          <w:lang w:val="es-CO"/>
+        </w:rPr>
+      </w:pPr>
+      <w:r>
+        <w:rPr>
+          <w:rFonts w:ascii="Arial" w:eastAsia="Arial" w:hAnsi="Arial" w:cs="Arial"/>
+          <w:b/>
+          <w:sz w:val="24"/>
+          <w:szCs w:val="24"/>
+          <w:lang w:val="es-CO"/>
+        </w:rPr>
+        <w:t>Borrar un directorio</w:t>
+      </w:r>
+    </w:p>
+    <w:p>
+      <w:pPr>
+        <w:ind w:left="360"/>
+        <w:rPr>
+          <w:rFonts w:ascii="Arial" w:eastAsia="Arial" w:hAnsi="Arial" w:cs="Arial"/>
+          <w:sz w:val="24"/>
+          <w:szCs w:val="24"/>
+          <w:lang w:val="es-CO"/>
+        </w:rPr>
+      </w:pPr>
+      <w:r>
+        <w:rPr>
+          <w:rFonts w:ascii="Arial" w:eastAsia="Arial" w:hAnsi="Arial" w:cs="Arial"/>
+          <w:sz w:val="24"/>
+          <w:szCs w:val="24"/>
+          <w:lang w:val="es-CO"/>
+        </w:rPr>
+        <w:t xml:space="preserve">Toca entrar hasta el directorio que quieres eliminar y usar RD </w:t>
+      </w:r>
+      <w:proofErr w:type="spellStart"/>
+      <w:r>
+        <w:rPr>
+          <w:rFonts w:ascii="Arial" w:eastAsia="Arial" w:hAnsi="Arial" w:cs="Arial"/>
+          <w:sz w:val="24"/>
+          <w:szCs w:val="24"/>
+          <w:lang w:val="es-CO"/>
+        </w:rPr>
+        <w:t>nombre_del_directorio</w:t>
+      </w:r>
+      <w:proofErr w:type="spellEnd"/>
+      <w:r>
+        <w:rPr>
+          <w:rFonts w:ascii="Arial" w:eastAsia="Arial" w:hAnsi="Arial" w:cs="Arial"/>
+          <w:sz w:val="24"/>
+          <w:szCs w:val="24"/>
+          <w:lang w:val="es-CO"/>
+        </w:rPr>
+        <w:t xml:space="preserve">, si el directorio </w:t>
+      </w:r>
+      <w:proofErr w:type="spellStart"/>
+      <w:r>
+        <w:rPr>
+          <w:rFonts w:ascii="Arial" w:eastAsia="Arial" w:hAnsi="Arial" w:cs="Arial"/>
+          <w:sz w:val="24"/>
+          <w:szCs w:val="24"/>
+          <w:lang w:val="es-CO"/>
+        </w:rPr>
+        <w:t>esta</w:t>
+      </w:r>
+      <w:proofErr w:type="spellEnd"/>
+      <w:r>
+        <w:rPr>
+          <w:rFonts w:ascii="Arial" w:eastAsia="Arial" w:hAnsi="Arial" w:cs="Arial"/>
+          <w:sz w:val="24"/>
+          <w:szCs w:val="24"/>
+          <w:lang w:val="es-CO"/>
+        </w:rPr>
+        <w:t xml:space="preserve"> lleno usar RD </w:t>
+      </w:r>
+      <w:proofErr w:type="spellStart"/>
+      <w:r>
+        <w:rPr>
+          <w:rFonts w:ascii="Arial" w:eastAsia="Arial" w:hAnsi="Arial" w:cs="Arial"/>
+          <w:sz w:val="24"/>
+          <w:szCs w:val="24"/>
+          <w:lang w:val="es-CO"/>
+        </w:rPr>
+        <w:t>nombre_directorio</w:t>
+      </w:r>
+      <w:proofErr w:type="spellEnd"/>
+      <w:r>
+        <w:rPr>
+          <w:rFonts w:ascii="Arial" w:eastAsia="Arial" w:hAnsi="Arial" w:cs="Arial"/>
+          <w:sz w:val="24"/>
+          <w:szCs w:val="24"/>
+          <w:lang w:val="es-CO"/>
+        </w:rPr>
+        <w:t xml:space="preserve"> /S</w:t>
+      </w:r>
+    </w:p>
+    <w:p>
+      <w:pPr>
+        <w:ind w:left="360"/>
+        <w:rPr>
+          <w:rFonts w:ascii="Arial" w:eastAsia="Arial" w:hAnsi="Arial" w:cs="Arial"/>
+          <w:sz w:val="24"/>
+          <w:szCs w:val="24"/>
+          <w:lang w:val="es-CO"/>
+        </w:rPr>
+      </w:pPr>
+    </w:p>
+    <w:p>
+      <w:pPr>
+        <w:pStyle w:val="Prrafodelista"/>
+        <w:rPr>
+          <w:rFonts w:ascii="Arial" w:hAnsi="Arial" w:cs="Arial"/>
+          <w:b/>
+          <w:sz w:val="24"/>
+          <w:szCs w:val="24"/>
+          <w:lang w:val="es-MX"/>
+        </w:rPr>
+      </w:pPr>
+      <w:r>
+        <w:rPr>
+          <w:rFonts w:ascii="Arial" w:hAnsi="Arial" w:cs="Arial"/>
+          <w:b/>
+          <w:sz w:val="24"/>
+          <w:szCs w:val="24"/>
+          <w:lang w:val="es-MX"/>
+        </w:rPr>
+        <w:lastRenderedPageBreak/>
+        <w:t>2.</w:t>
+      </w:r>
+      <w:r>
+        <w:rPr>
+          <w:rFonts w:ascii="Arial" w:hAnsi="Arial" w:cs="Arial"/>
+          <w:b/>
+          <w:noProof/>
+          <w:sz w:val="24"/>
+          <w:szCs w:val="24"/>
+          <w:lang w:val="es-MX"/>
+        </w:rPr>
+        <w:drawing>
+          <wp:inline distT="0" distB="0" distL="0" distR="0">
+            <wp:extent cx="5939790" cy="2728595"/>
+            <wp:effectExtent l="0" t="0" r="3810" b="0"/>
+            <wp:docPr id="22" name="Imagen 22"/>
+            <wp:cNvGraphicFramePr>
+              <a:graphicFrameLocks xmlns:a="http://schemas.openxmlformats.org/drawingml/2006/main" noChangeAspect="1"/>
+            </wp:cNvGraphicFramePr>
+            <a:graphic xmlns:a="http://schemas.openxmlformats.org/drawingml/2006/main">
+              <a:graphicData uri="http://schemas.openxmlformats.org/drawingml/2006/picture">
+                <pic:pic xmlns:pic="http://schemas.openxmlformats.org/drawingml/2006/picture">
+                  <pic:nvPicPr>
+                    <pic:cNvPr id="0" name="Picture 1"/>
+                    <pic:cNvPicPr>
+                      <a:picLocks noChangeAspect="1" noChangeArrowheads="1"/>
+                    </pic:cNvPicPr>
+                  </pic:nvPicPr>
+                  <pic:blipFill>
+                    <a:blip r:embed="rId21">
+                      <a:extLst>
+                        <a:ext uri="{28A0092B-C50C-407E-A947-70E740481C1C}">
+                          <a14:useLocalDpi xmlns:a14="http://schemas.microsoft.com/office/drawing/2010/main" val="0"/>
+                        </a:ext>
+                      </a:extLst>
+                    </a:blip>
+                    <a:srcRect/>
+                    <a:stretch>
+                      <a:fillRect/>
+                    </a:stretch>
+                  </pic:blipFill>
+                  <pic:spPr bwMode="auto">
+                    <a:xfrm>
+                      <a:off x="0" y="0"/>
+                      <a:ext cx="5939790" cy="2728595"/>
+                    </a:xfrm>
+                    <a:prstGeom prst="rect">
+                      <a:avLst/>
+                    </a:prstGeom>
+                    <a:noFill/>
+                    <a:ln>
+                      <a:noFill/>
+                    </a:ln>
+                  </pic:spPr>
+                </pic:pic>
+              </a:graphicData>
+            </a:graphic>
+          </wp:inline>
+        </w:drawing>
+      </w:r>
+    </w:p>
+    <w:p>
+      <w:pPr>
+        <w:pStyle w:val="Prrafodelista"/>
+        <w:rPr>
+          <w:rFonts w:ascii="Arial" w:hAnsi="Arial" w:cs="Arial"/>
+          <w:b/>
+          <w:sz w:val="24"/>
+          <w:szCs w:val="24"/>
+          <w:lang w:val="es-MX"/>
+        </w:rPr>
+      </w:pPr>
+      <w:r>
+        <w:rPr>
+          <w:rFonts w:ascii="Arial" w:hAnsi="Arial" w:cs="Arial"/>
+          <w:b/>
+          <w:sz w:val="24"/>
+          <w:szCs w:val="24"/>
+          <w:lang w:val="es-MX"/>
+        </w:rPr>
+        <w:t>3.</w:t>
+      </w:r>
+    </w:p>
+    <w:p>
+      <w:pPr>
+        <w:pStyle w:val="Prrafodelista"/>
+        <w:rPr>
+          <w:rFonts w:ascii="Arial" w:hAnsi="Arial" w:cs="Arial"/>
+          <w:b/>
+          <w:sz w:val="24"/>
+          <w:szCs w:val="24"/>
+          <w:lang w:val="es-MX"/>
+        </w:rPr>
+      </w:pPr>
+      <w:r>
+        <w:rPr>
+          <w:rFonts w:ascii="Arial" w:hAnsi="Arial" w:cs="Arial"/>
+          <w:b/>
+          <w:noProof/>
+          <w:sz w:val="24"/>
+          <w:szCs w:val="24"/>
+          <w:lang w:val="es-MX"/>
+        </w:rPr>
+        <w:drawing>
+          <wp:inline distT="0" distB="0" distL="0" distR="0">
+            <wp:extent cx="5939790" cy="841375"/>
+            <wp:effectExtent l="0" t="0" r="3810" b="0"/>
+            <wp:docPr id="24" name="Imagen 24"/>
+            <wp:cNvGraphicFramePr>
+              <a:graphicFrameLocks xmlns:a="http://schemas.openxmlformats.org/drawingml/2006/main" noChangeAspect="1"/>
+            </wp:cNvGraphicFramePr>
+            <a:graphic xmlns:a="http://schemas.openxmlformats.org/drawingml/2006/main">
+              <a:graphicData uri="http://schemas.openxmlformats.org/drawingml/2006/picture">
+                <pic:pic xmlns:pic="http://schemas.openxmlformats.org/drawingml/2006/picture">
+                  <pic:nvPicPr>
+                    <pic:cNvPr id="0" name="Picture 2"/>
+                    <pic:cNvPicPr>
+                      <a:picLocks noChangeAspect="1" noChangeArrowheads="1"/>
+                    </pic:cNvPicPr>
+                  </pic:nvPicPr>
+                  <pic:blipFill>
+                    <a:blip r:embed="rId22">
+                      <a:extLst>
+                        <a:ext uri="{28A0092B-C50C-407E-A947-70E740481C1C}">
+                          <a14:useLocalDpi xmlns:a14="http://schemas.microsoft.com/office/drawing/2010/main" val="0"/>
+                        </a:ext>
+                      </a:extLst>
+                    </a:blip>
+                    <a:srcRect/>
+                    <a:stretch>
+                      <a:fillRect/>
+                    </a:stretch>
+                  </pic:blipFill>
+                  <pic:spPr bwMode="auto">
+                    <a:xfrm>
+                      <a:off x="0" y="0"/>
+                      <a:ext cx="5939790" cy="841375"/>
+                    </a:xfrm>
+                    <a:prstGeom prst="rect">
+                      <a:avLst/>
+                    </a:prstGeom>
+                    <a:noFill/>
+                    <a:ln>
+                      <a:noFill/>
+                    </a:ln>
+                  </pic:spPr>
+                </pic:pic>
+              </a:graphicData>
+            </a:graphic>
+          </wp:inline>
+        </w:drawing>
+      </w:r>
+    </w:p>
+    <w:p>
+      <w:pPr>
+        <w:pStyle w:val="Prrafodelista"/>
+        <w:rPr>
+          <w:rFonts w:ascii="Arial" w:hAnsi="Arial" w:cs="Arial"/>
+          <w:b/>
+          <w:sz w:val="24"/>
+          <w:szCs w:val="24"/>
+          <w:lang w:val="es-MX"/>
+        </w:rPr>
+      </w:pPr>
+      <w:r>
+        <w:rPr>
+          <w:rFonts w:ascii="Arial" w:hAnsi="Arial" w:cs="Arial"/>
+          <w:b/>
+          <w:noProof/>
+          <w:sz w:val="24"/>
+          <w:szCs w:val="24"/>
+          <w:lang w:val="es-MX"/>
+        </w:rPr>
+        <w:drawing>
+          <wp:inline distT="0" distB="0" distL="0" distR="0">
+            <wp:extent cx="5932805" cy="1419225"/>
+            <wp:effectExtent l="0" t="0" r="0" b="9525"/>
+            <wp:docPr id="26" name="Imagen 26"/>
+            <wp:cNvGraphicFramePr>
+              <a:graphicFrameLocks xmlns:a="http://schemas.openxmlformats.org/drawingml/2006/main" noChangeAspect="1"/>
+            </wp:cNvGraphicFramePr>
+            <a:graphic xmlns:a="http://schemas.openxmlformats.org/drawingml/2006/main">
+              <a:graphicData uri="http://schemas.openxmlformats.org/drawingml/2006/picture">
+                <pic:pic xmlns:pic="http://schemas.openxmlformats.org/drawingml/2006/picture">
+                  <pic:nvPicPr>
+                    <pic:cNvPr id="0" name="Picture 3"/>
+                    <pic:cNvPicPr>
+                      <a:picLocks noChangeAspect="1" noChangeArrowheads="1"/>
+                    </pic:cNvPicPr>
+                  </pic:nvPicPr>
+                  <pic:blipFill>
+                    <a:blip r:embed="rId23">
+                      <a:extLst>
+                        <a:ext uri="{28A0092B-C50C-407E-A947-70E740481C1C}">
+                          <a14:useLocalDpi xmlns:a14="http://schemas.microsoft.com/office/drawing/2010/main" val="0"/>
+                        </a:ext>
+                      </a:extLst>
+                    </a:blip>
+                    <a:srcRect/>
+                    <a:stretch>
+                      <a:fillRect/>
+                    </a:stretch>
+                  </pic:blipFill>
+                  <pic:spPr bwMode="auto">
+                    <a:xfrm>
+                      <a:off x="0" y="0"/>
+                      <a:ext cx="5932805" cy="1419225"/>
+                    </a:xfrm>
+                    <a:prstGeom prst="rect">
+                      <a:avLst/>
+                    </a:prstGeom>
+                    <a:noFill/>
+                    <a:ln>
+                      <a:noFill/>
+                    </a:ln>
+                  </pic:spPr>
+                </pic:pic>
+              </a:graphicData>
+            </a:graphic>
+          </wp:inline>
+        </w:drawing>
+      </w:r>
+    </w:p>
+    <w:p>
+      <w:pPr>
+        <w:ind w:left="360"/>
+        <w:rPr>
+          <w:rFonts w:ascii="Arial" w:eastAsia="Arial" w:hAnsi="Arial" w:cs="Arial"/>
+          <w:b/>
+          <w:sz w:val="24"/>
+          <w:szCs w:val="24"/>
+          <w:lang w:val="es-CO"/>
+        </w:rPr>
+      </w:pPr>
+      <w:r>
+        <w:rPr>
+          <w:rFonts w:ascii="Arial" w:eastAsia="Arial" w:hAnsi="Arial" w:cs="Arial"/>
+          <w:b/>
+          <w:sz w:val="24"/>
+          <w:szCs w:val="24"/>
+          <w:lang w:val="es-CO"/>
+        </w:rPr>
+        <w:t>Estructura de Proyectos Java</w:t>
+      </w:r>
+    </w:p>
+    <w:p>
+      <w:pPr>
+        <w:pStyle w:val="Prrafodelista"/>
+        <w:rPr>
+          <w:rFonts w:ascii="Arial" w:eastAsia="Arial" w:hAnsi="Arial" w:cs="Arial"/>
+          <w:b/>
+          <w:sz w:val="24"/>
+          <w:szCs w:val="24"/>
+          <w:lang w:val="es-CO"/>
+        </w:rPr>
+      </w:pPr>
+      <w:r>
+        <w:rPr>
+          <w:rFonts w:ascii="Arial" w:eastAsia="Arial" w:hAnsi="Arial" w:cs="Arial"/>
+          <w:b/>
+          <w:sz w:val="24"/>
+          <w:szCs w:val="24"/>
+          <w:lang w:val="es-CO"/>
+        </w:rPr>
+        <w:lastRenderedPageBreak/>
+        <w:t>1.</w:t>
+      </w:r>
+      <w:r>
+        <w:rPr>
+          <w:rFonts w:ascii="Arial" w:eastAsia="Arial" w:hAnsi="Arial" w:cs="Arial"/>
+          <w:b/>
+          <w:noProof/>
+          <w:sz w:val="24"/>
+          <w:szCs w:val="24"/>
+          <w:lang w:val="es-CO"/>
+        </w:rPr>
+        <w:drawing>
+          <wp:inline distT="0" distB="0" distL="0" distR="0">
+            <wp:extent cx="5943600" cy="3179445"/>
+            <wp:effectExtent l="0" t="0" r="0" b="1905"/>
+            <wp:docPr id="28" name="Imagen 28"/>
+            <wp:cNvGraphicFramePr>
+              <a:graphicFrameLocks xmlns:a="http://schemas.openxmlformats.org/drawingml/2006/main" noChangeAspect="1"/>
+            </wp:cNvGraphicFramePr>
+            <a:graphic xmlns:a="http://schemas.openxmlformats.org/drawingml/2006/main">
+              <a:graphicData uri="http://schemas.openxmlformats.org/drawingml/2006/picture">
+                <pic:pic xmlns:pic="http://schemas.openxmlformats.org/drawingml/2006/picture">
+                  <pic:nvPicPr>
+                    <pic:cNvPr id="0" name="Picture 5"/>
+                    <pic:cNvPicPr>
+                      <a:picLocks noChangeAspect="1" noChangeArrowheads="1"/>
+                    </pic:cNvPicPr>
+                  </pic:nvPicPr>
+                  <pic:blipFill>
+                    <a:blip r:embed="rId24">
+                      <a:extLst>
+                        <a:ext uri="{28A0092B-C50C-407E-A947-70E740481C1C}">
+                          <a14:useLocalDpi xmlns:a14="http://schemas.microsoft.com/office/drawing/2010/main" val="0"/>
+                        </a:ext>
+                      </a:extLst>
+                    </a:blip>
+                    <a:srcRect/>
+                    <a:stretch>
+                      <a:fillRect/>
+                    </a:stretch>
+                  </pic:blipFill>
+                  <pic:spPr bwMode="auto">
+                    <a:xfrm>
+                      <a:off x="0" y="0"/>
+                      <a:ext cx="5943600" cy="3179445"/>
+                    </a:xfrm>
+                    <a:prstGeom prst="rect">
+                      <a:avLst/>
+                    </a:prstGeom>
+                    <a:noFill/>
+                    <a:ln>
+                      <a:noFill/>
+                    </a:ln>
+                  </pic:spPr>
+                </pic:pic>
+              </a:graphicData>
+            </a:graphic>
+          </wp:inline>
+        </w:drawing>
+      </w:r>
+    </w:p>
+    <w:p>
+      <w:pPr>
+        <w:pStyle w:val="Prrafodelista"/>
+        <w:rPr>
+          <w:rFonts w:ascii="Arial" w:eastAsia="Arial" w:hAnsi="Arial" w:cs="Arial"/>
+          <w:b/>
+          <w:sz w:val="24"/>
+          <w:szCs w:val="24"/>
+          <w:lang w:val="es-CO"/>
+        </w:rPr>
+      </w:pPr>
+      <w:r>
+        <w:rPr>
+          <w:rFonts w:ascii="Arial" w:eastAsia="Arial" w:hAnsi="Arial" w:cs="Arial"/>
+          <w:b/>
+          <w:sz w:val="24"/>
+          <w:szCs w:val="24"/>
+          <w:lang w:val="es-CO"/>
+        </w:rPr>
+        <w:t>2.</w:t>
+      </w:r>
+      <w:r>
+        <w:rPr>
+          <w:rFonts w:ascii="Arial" w:eastAsia="Arial" w:hAnsi="Arial" w:cs="Arial"/>
+          <w:b/>
+          <w:noProof/>
+          <w:sz w:val="24"/>
+          <w:szCs w:val="24"/>
+          <w:lang w:val="es-CO"/>
+        </w:rPr>
+        <w:drawing>
+          <wp:inline distT="0" distB="0" distL="0" distR="0">
+            <wp:extent cx="5934075" cy="3171825"/>
+            <wp:effectExtent l="0" t="0" r="9525" b="9525"/>
+            <wp:docPr id="29" name="Imagen 29"/>
+            <wp:cNvGraphicFramePr>
+              <a:graphicFrameLocks xmlns:a="http://schemas.openxmlformats.org/drawingml/2006/main" noChangeAspect="1"/>
+            </wp:cNvGraphicFramePr>
+            <a:graphic xmlns:a="http://schemas.openxmlformats.org/drawingml/2006/main">
+              <a:graphicData uri="http://schemas.openxmlformats.org/drawingml/2006/picture">
+                <pic:pic xmlns:pic="http://schemas.openxmlformats.org/drawingml/2006/picture">
+                  <pic:nvPicPr>
+                    <pic:cNvPr id="0" name="Picture 6"/>
+                    <pic:cNvPicPr>
+                      <a:picLocks noChangeAspect="1" noChangeArrowheads="1"/>
+                    </pic:cNvPicPr>
+                  </pic:nvPicPr>
+                  <pic:blipFill>
+                    <a:blip r:embed="rId25">
+                      <a:extLst>
+                        <a:ext uri="{28A0092B-C50C-407E-A947-70E740481C1C}">
+                          <a14:useLocalDpi xmlns:a14="http://schemas.microsoft.com/office/drawing/2010/main" val="0"/>
+                        </a:ext>
+                      </a:extLst>
+                    </a:blip>
+                    <a:srcRect/>
+                    <a:stretch>
+                      <a:fillRect/>
+                    </a:stretch>
+                  </pic:blipFill>
+                  <pic:spPr bwMode="auto">
+                    <a:xfrm>
+                      <a:off x="0" y="0"/>
+                      <a:ext cx="5934075" cy="3171825"/>
+                    </a:xfrm>
+                    <a:prstGeom prst="rect">
+                      <a:avLst/>
+                    </a:prstGeom>
+                    <a:noFill/>
+                    <a:ln>
+                      <a:noFill/>
+                    </a:ln>
+                  </pic:spPr>
+                </pic:pic>
+              </a:graphicData>
+            </a:graphic>
+          </wp:inline>
+        </w:drawing>
+      </w:r>
+    </w:p>
+    <w:p>
+      <w:pPr>
+        <w:pStyle w:val="Prrafodelista"/>
+        <w:rPr>
+          <w:rFonts w:ascii="Arial" w:hAnsi="Arial" w:cs="Arial"/>
+          <w:b/>
+          <w:sz w:val="24"/>
+          <w:szCs w:val="24"/>
+          <w:lang w:val="es-MX"/>
+        </w:rPr>
+      </w:pPr>
+      <w:r>
+        <w:rPr>
+          <w:rFonts w:ascii="Arial" w:hAnsi="Arial" w:cs="Arial"/>
+          <w:b/>
+          <w:noProof/>
+          <w:sz w:val="24"/>
+          <w:szCs w:val="24"/>
+          <w:lang w:val="es-MX"/>
+        </w:rPr>
+        <w:lastRenderedPageBreak/>
+        <w:drawing>
+          <wp:inline distT="0" distB="0" distL="0" distR="0">
+            <wp:extent cx="5939790" cy="3175000"/>
+            <wp:effectExtent l="0" t="0" r="3810" b="6350"/>
+            <wp:docPr id="30" name="Imagen 30"/>
+            <wp:cNvGraphicFramePr>
+              <a:graphicFrameLocks xmlns:a="http://schemas.openxmlformats.org/drawingml/2006/main" noChangeAspect="1"/>
+            </wp:cNvGraphicFramePr>
+            <a:graphic xmlns:a="http://schemas.openxmlformats.org/drawingml/2006/main">
+              <a:graphicData uri="http://schemas.openxmlformats.org/drawingml/2006/picture">
+                <pic:pic xmlns:pic="http://schemas.openxmlformats.org/drawingml/2006/picture">
+                  <pic:nvPicPr>
+                    <pic:cNvPr id="0" name="Picture 7"/>
+                    <pic:cNvPicPr>
+                      <a:picLocks noChangeAspect="1" noChangeArrowheads="1"/>
+                    </pic:cNvPicPr>
+                  </pic:nvPicPr>
+                  <pic:blipFill>
+                    <a:blip r:embed="rId26">
+                      <a:extLst>
+                        <a:ext uri="{28A0092B-C50C-407E-A947-70E740481C1C}">
+                          <a14:useLocalDpi xmlns:a14="http://schemas.microsoft.com/office/drawing/2010/main" val="0"/>
+                        </a:ext>
+                      </a:extLst>
+                    </a:blip>
+                    <a:srcRect/>
+                    <a:stretch>
+                      <a:fillRect/>
+                    </a:stretch>
+                  </pic:blipFill>
+                  <pic:spPr bwMode="auto">
+                    <a:xfrm>
+                      <a:off x="0" y="0"/>
+                      <a:ext cx="5939790" cy="3175000"/>
+                    </a:xfrm>
+                    <a:prstGeom prst="rect">
+                      <a:avLst/>
+                    </a:prstGeom>
+                    <a:noFill/>
+                    <a:ln>
+                      <a:noFill/>
+                    </a:ln>
+                  </pic:spPr>
+                </pic:pic>
+              </a:graphicData>
+            </a:graphic>
+          </wp:inline>
+        </w:drawing>
+      </w:r>
+    </w:p>
+    <w:p>
+      <w:pPr>
+        <w:pStyle w:val="Prrafodelista"/>
+        <w:rPr>
+          <w:rFonts w:ascii="Arial" w:hAnsi="Arial" w:cs="Arial"/>
+          <w:b/>
+          <w:sz w:val="24"/>
+          <w:szCs w:val="24"/>
+          <w:lang w:val="es-MX"/>
+        </w:rPr>
+      </w:pPr>
+      <w:r>
+        <w:rPr>
+          <w:rFonts w:ascii="Arial" w:hAnsi="Arial" w:cs="Arial"/>
+          <w:b/>
+          <w:noProof/>
+          <w:sz w:val="24"/>
+          <w:szCs w:val="24"/>
+          <w:lang w:val="es-MX"/>
+        </w:rPr>
+        <w:drawing>
+          <wp:inline distT="0" distB="0" distL="0" distR="0">
+            <wp:extent cx="5934075" cy="3171825"/>
+            <wp:effectExtent l="0" t="0" r="9525" b="9525"/>
+            <wp:docPr id="31" name="Imagen 31"/>
+            <wp:cNvGraphicFramePr>
+              <a:graphicFrameLocks xmlns:a="http://schemas.openxmlformats.org/drawingml/2006/main" noChangeAspect="1"/>
+            </wp:cNvGraphicFramePr>
+            <a:graphic xmlns:a="http://schemas.openxmlformats.org/drawingml/2006/main">
+              <a:graphicData uri="http://schemas.openxmlformats.org/drawingml/2006/picture">
+                <pic:pic xmlns:pic="http://schemas.openxmlformats.org/drawingml/2006/picture">
+                  <pic:nvPicPr>
+                    <pic:cNvPr id="0" name="Picture 8"/>
+                    <pic:cNvPicPr>
+                      <a:picLocks noChangeAspect="1" noChangeArrowheads="1"/>
+                    </pic:cNvPicPr>
+                  </pic:nvPicPr>
+                  <pic:blipFill>
+                    <a:blip r:embed="rId27">
+                      <a:extLst>
+                        <a:ext uri="{28A0092B-C50C-407E-A947-70E740481C1C}">
+                          <a14:useLocalDpi xmlns:a14="http://schemas.microsoft.com/office/drawing/2010/main" val="0"/>
+                        </a:ext>
+                      </a:extLst>
+                    </a:blip>
+                    <a:srcRect/>
+                    <a:stretch>
+                      <a:fillRect/>
+                    </a:stretch>
+                  </pic:blipFill>
+                  <pic:spPr bwMode="auto">
+                    <a:xfrm>
+                      <a:off x="0" y="0"/>
+                      <a:ext cx="5934075" cy="3171825"/>
+                    </a:xfrm>
+                    <a:prstGeom prst="rect">
+                      <a:avLst/>
+                    </a:prstGeom>
+                    <a:noFill/>
+                    <a:ln>
+                      <a:noFill/>
+                    </a:ln>
+                  </pic:spPr>
+                </pic:pic>
+              </a:graphicData>
+            </a:graphic>
+          </wp:inline>
+        </w:drawing>
+      </w:r>
+    </w:p>
+    <w:p>
+      <w:pPr>
+        <w:pStyle w:val="Prrafodelista"/>
+        <w:rPr>
+          <w:rFonts w:ascii="Arial" w:hAnsi="Arial" w:cs="Arial"/>
+          <w:b/>
+          <w:sz w:val="24"/>
+          <w:szCs w:val="24"/>
+          <w:lang w:val="es-MX"/>
+        </w:rPr>
+      </w:pPr>
+      <w:r>
+        <w:rPr>
+          <w:rFonts w:ascii="Arial" w:hAnsi="Arial" w:cs="Arial"/>
+          <w:b/>
+          <w:sz w:val="24"/>
+          <w:szCs w:val="24"/>
+          <w:lang w:val="es-MX"/>
+        </w:rPr>
+        <w:t>Comandos en Java</w:t>
+      </w:r>
+    </w:p>
+    <w:p>
+      <w:pPr>
+        <w:pStyle w:val="Prrafodelista"/>
+        <w:rPr>
+          <w:rFonts w:ascii="Arial" w:hAnsi="Arial" w:cs="Arial"/>
+          <w:b/>
+          <w:sz w:val="24"/>
+          <w:szCs w:val="24"/>
+          <w:lang w:val="es-MX"/>
+        </w:rPr>
+      </w:pPr>
+      <w:r>
+        <w:rPr>
+          <w:rFonts w:ascii="Arial" w:hAnsi="Arial" w:cs="Arial"/>
+          <w:b/>
+          <w:sz w:val="24"/>
+          <w:szCs w:val="24"/>
+          <w:lang w:val="es-MX"/>
+        </w:rPr>
+        <w:t>1.</w:t>
+      </w:r>
+    </w:p>
+    <w:p>
+      <w:pPr>
+        <w:pStyle w:val="Prrafodelista"/>
+        <w:rPr>
+          <w:rFonts w:ascii="Arial" w:hAnsi="Arial" w:cs="Arial"/>
+          <w:sz w:val="24"/>
+          <w:szCs w:val="24"/>
+          <w:lang w:val="es-MX"/>
+        </w:rPr>
+      </w:pPr>
+      <w:proofErr w:type="spellStart"/>
+      <w:r>
+        <w:rPr>
+          <w:rFonts w:ascii="Arial" w:hAnsi="Arial" w:cs="Arial"/>
+          <w:sz w:val="24"/>
+          <w:szCs w:val="24"/>
+          <w:lang w:val="es-MX"/>
+        </w:rPr>
+        <w:t>Javac</w:t>
+      </w:r>
+      <w:proofErr w:type="spellEnd"/>
+      <w:r>
+        <w:rPr>
+          <w:rFonts w:ascii="Arial" w:hAnsi="Arial" w:cs="Arial"/>
+          <w:sz w:val="24"/>
+          <w:szCs w:val="24"/>
+          <w:lang w:val="es-MX"/>
+        </w:rPr>
+        <w:t xml:space="preserve"> es para compilar un programa Java desde el CMD}</w:t>
+      </w:r>
+    </w:p>
+    <w:p>
+      <w:pPr>
+        <w:pStyle w:val="Prrafodelista"/>
+        <w:rPr>
+          <w:rFonts w:ascii="Arial" w:hAnsi="Arial" w:cs="Arial"/>
+          <w:sz w:val="24"/>
+          <w:szCs w:val="24"/>
+          <w:lang w:val="es-MX"/>
+        </w:rPr>
+      </w:pPr>
+      <w:r>
+        <w:rPr>
+          <w:rFonts w:ascii="Arial" w:hAnsi="Arial" w:cs="Arial"/>
+          <w:sz w:val="24"/>
+          <w:szCs w:val="24"/>
+          <w:lang w:val="es-MX"/>
+        </w:rPr>
+        <w:t xml:space="preserve">Java es para poder hacer varias </w:t>
+      </w:r>
+      <w:proofErr w:type="gramStart"/>
+      <w:r>
+        <w:rPr>
+          <w:rFonts w:ascii="Arial" w:hAnsi="Arial" w:cs="Arial"/>
+          <w:sz w:val="24"/>
+          <w:szCs w:val="24"/>
+          <w:lang w:val="es-MX"/>
+        </w:rPr>
+        <w:t>cosas</w:t>
+      </w:r>
+      <w:proofErr w:type="gramEnd"/>
+      <w:r>
+        <w:rPr>
+          <w:rFonts w:ascii="Arial" w:hAnsi="Arial" w:cs="Arial"/>
+          <w:sz w:val="24"/>
+          <w:szCs w:val="24"/>
+          <w:lang w:val="es-MX"/>
+        </w:rPr>
+        <w:t xml:space="preserve"> así como descomprimir</w:t>
+      </w:r>
+    </w:p>
+    <w:p>
+      <w:pPr>
+        <w:pStyle w:val="Prrafodelista"/>
+        <w:rPr>
+          <w:rFonts w:ascii="Arial" w:hAnsi="Arial" w:cs="Arial"/>
+          <w:sz w:val="24"/>
+          <w:szCs w:val="24"/>
+          <w:lang w:val="es-MX"/>
+        </w:rPr>
+      </w:pPr>
+      <w:r>
+        <w:rPr>
+          <w:rFonts w:ascii="Arial" w:hAnsi="Arial" w:cs="Arial"/>
+          <w:sz w:val="24"/>
+          <w:szCs w:val="24"/>
+          <w:lang w:val="es-MX"/>
+        </w:rPr>
+        <w:t>Jar es para comprimir un archivo</w:t>
+      </w:r>
+    </w:p>
+    <w:p>
+      <w:pPr>
+        <w:pStyle w:val="Prrafodelista"/>
+        <w:rPr>
+          <w:rFonts w:ascii="Arial" w:hAnsi="Arial" w:cs="Arial"/>
+          <w:sz w:val="24"/>
+          <w:szCs w:val="24"/>
+          <w:lang w:val="es-MX"/>
+        </w:rPr>
+      </w:pPr>
+      <w:proofErr w:type="spellStart"/>
+      <w:r>
+        <w:rPr>
+          <w:rFonts w:ascii="Arial" w:hAnsi="Arial" w:cs="Arial"/>
+          <w:sz w:val="24"/>
+          <w:szCs w:val="24"/>
+          <w:lang w:val="es-MX"/>
+        </w:rPr>
+        <w:t>Javadoc</w:t>
+      </w:r>
+      <w:proofErr w:type="spellEnd"/>
+      <w:r>
+        <w:rPr>
+          <w:rFonts w:ascii="Arial" w:hAnsi="Arial" w:cs="Arial"/>
+          <w:sz w:val="24"/>
+          <w:szCs w:val="24"/>
+          <w:lang w:val="es-MX"/>
+        </w:rPr>
+        <w:t xml:space="preserve"> es para generar la documentación de un archivo</w:t>
+      </w:r>
+    </w:p>
+    <w:p>
+      <w:pPr>
+        <w:pStyle w:val="Prrafodelista"/>
+        <w:rPr>
+          <w:rFonts w:ascii="Arial" w:hAnsi="Arial" w:cs="Arial"/>
+          <w:b/>
+          <w:sz w:val="24"/>
+          <w:szCs w:val="24"/>
+          <w:lang w:val="es-MX"/>
+        </w:rPr>
+      </w:pPr>
+      <w:r>
+        <w:rPr>
+          <w:rFonts w:ascii="Arial" w:hAnsi="Arial" w:cs="Arial"/>
+          <w:b/>
+          <w:sz w:val="24"/>
+          <w:szCs w:val="24"/>
+          <w:lang w:val="es-MX"/>
+        </w:rPr>
+        <w:t>2.</w:t>
+      </w:r>
+    </w:p>
+    <w:p>
+      <w:pPr>
+        <w:pStyle w:val="Prrafodelista"/>
+        <w:rPr>
+          <w:rFonts w:ascii="Arial" w:hAnsi="Arial" w:cs="Arial"/>
+          <w:sz w:val="24"/>
+          <w:szCs w:val="24"/>
+          <w:lang w:val="es-MX"/>
+        </w:rPr>
+      </w:pPr>
+      <w:r>
+        <w:rPr>
+          <w:rFonts w:ascii="Arial" w:hAnsi="Arial" w:cs="Arial"/>
+          <w:b/>
+          <w:sz w:val="24"/>
+          <w:szCs w:val="24"/>
+          <w:lang w:val="es-MX"/>
+        </w:rPr>
+        <w:lastRenderedPageBreak/>
+        <w:t>JAVA</w:t>
+      </w:r>
       <w:bookmarkStart w:id="0" w:name="_GoBack"/>
+      <w:r>
+        <w:rPr>
+          <w:rFonts w:ascii="Arial" w:hAnsi="Arial" w:cs="Arial"/>
+          <w:noProof/>
+          <w:sz w:val="24"/>
+          <w:szCs w:val="24"/>
+          <w:lang w:val="es-MX"/>
+        </w:rPr>
+        <w:drawing>
+          <wp:inline distT="0" distB="0" distL="0" distR="0">
+            <wp:extent cx="5939790" cy="5281295"/>
+            <wp:effectExtent l="0" t="0" r="3810" b="0"/>
+            <wp:docPr id="32" name="Imagen 32"/>
+            <wp:cNvGraphicFramePr>
+              <a:graphicFrameLocks xmlns:a="http://schemas.openxmlformats.org/drawingml/2006/main" noChangeAspect="1"/>
+            </wp:cNvGraphicFramePr>
+            <a:graphic xmlns:a="http://schemas.openxmlformats.org/drawingml/2006/main">
+              <a:graphicData uri="http://schemas.openxmlformats.org/drawingml/2006/picture">
+                <pic:pic xmlns:pic="http://schemas.openxmlformats.org/drawingml/2006/picture">
+                  <pic:nvPicPr>
+                    <pic:cNvPr id="0" name="Picture 9"/>
+                    <pic:cNvPicPr>
+                      <a:picLocks noChangeAspect="1" noChangeArrowheads="1"/>
+                    </pic:cNvPicPr>
+                  </pic:nvPicPr>
+                  <pic:blipFill>
+                    <a:blip r:embed="rId28">
+                      <a:extLst>
+                        <a:ext uri="{28A0092B-C50C-407E-A947-70E740481C1C}">
+                          <a14:useLocalDpi xmlns:a14="http://schemas.microsoft.com/office/drawing/2010/main" val="0"/>
+                        </a:ext>
+                      </a:extLst>
+                    </a:blip>
+                    <a:srcRect/>
+                    <a:stretch>
+                      <a:fillRect/>
+                    </a:stretch>
+                  </pic:blipFill>
+                  <pic:spPr bwMode="auto">
+                    <a:xfrm>
+                      <a:off x="0" y="0"/>
+                      <a:ext cx="5939790" cy="5281295"/>
+                    </a:xfrm>
+                    <a:prstGeom prst="rect">
+                      <a:avLst/>
+                    </a:prstGeom>
+                    <a:noFill/>
+                    <a:ln>
+                      <a:noFill/>
+                    </a:ln>
+                  </pic:spPr>
+                </pic:pic>
+              </a:graphicData>
+            </a:graphic>
+          </wp:inline>
+        </w:drawing>
+      </w:r>
       <w:bookmarkEnd w:id="0"/>
+    </w:p>
+    <w:p>
+      <w:pPr>
+        <w:pStyle w:val="Prrafodelista"/>
+        <w:rPr>
+          <w:rFonts w:ascii="Arial" w:hAnsi="Arial" w:cs="Arial"/>
+          <w:sz w:val="24"/>
+          <w:szCs w:val="24"/>
+          <w:lang w:val="es-MX"/>
+        </w:rPr>
+      </w:pPr>
+      <w:r>
+        <w:rPr>
+          <w:rFonts w:ascii="Arial" w:hAnsi="Arial" w:cs="Arial"/>
+          <w:b/>
+          <w:sz w:val="24"/>
+          <w:szCs w:val="24"/>
+          <w:lang w:val="es-MX"/>
+        </w:rPr>
+        <w:lastRenderedPageBreak/>
+        <w:t>JAVAC</w:t>
+      </w:r>
+      <w:r>
+        <w:rPr>
+          <w:rFonts w:ascii="Arial" w:hAnsi="Arial" w:cs="Arial"/>
+          <w:noProof/>
+          <w:sz w:val="24"/>
+          <w:szCs w:val="24"/>
+          <w:lang w:val="es-MX"/>
+        </w:rPr>
+        <w:drawing>
+          <wp:inline distT="0" distB="0" distL="0" distR="0">
+            <wp:extent cx="5934075" cy="3133725"/>
+            <wp:effectExtent l="0" t="0" r="9525" b="9525"/>
+            <wp:docPr id="33" name="Imagen 33"/>
+            <wp:cNvGraphicFramePr>
+              <a:graphicFrameLocks xmlns:a="http://schemas.openxmlformats.org/drawingml/2006/main" noChangeAspect="1"/>
+            </wp:cNvGraphicFramePr>
+            <a:graphic xmlns:a="http://schemas.openxmlformats.org/drawingml/2006/main">
+              <a:graphicData uri="http://schemas.openxmlformats.org/drawingml/2006/picture">
+                <pic:pic xmlns:pic="http://schemas.openxmlformats.org/drawingml/2006/picture">
+                  <pic:nvPicPr>
+                    <pic:cNvPr id="0" name="Picture 10"/>
+                    <pic:cNvPicPr>
+                      <a:picLocks noChangeAspect="1" noChangeArrowheads="1"/>
+                    </pic:cNvPicPr>
+                  </pic:nvPicPr>
+                  <pic:blipFill>
+                    <a:blip r:embed="rId29">
+                      <a:extLst>
+                        <a:ext uri="{28A0092B-C50C-407E-A947-70E740481C1C}">
+                          <a14:useLocalDpi xmlns:a14="http://schemas.microsoft.com/office/drawing/2010/main" val="0"/>
+                        </a:ext>
+                      </a:extLst>
+                    </a:blip>
+                    <a:srcRect/>
+                    <a:stretch>
+                      <a:fillRect/>
+                    </a:stretch>
+                  </pic:blipFill>
+                  <pic:spPr bwMode="auto">
+                    <a:xfrm>
+                      <a:off x="0" y="0"/>
+                      <a:ext cx="5934075" cy="3133725"/>
+                    </a:xfrm>
+                    <a:prstGeom prst="rect">
+                      <a:avLst/>
+                    </a:prstGeom>
+                    <a:noFill/>
+                    <a:ln>
+                      <a:noFill/>
+                    </a:ln>
+                  </pic:spPr>
+                </pic:pic>
+              </a:graphicData>
+            </a:graphic>
+          </wp:inline>
+        </w:drawing>
+      </w:r>
+    </w:p>
+    <w:p>
+      <w:pPr>
+        <w:pStyle w:val="Prrafodelista"/>
+        <w:rPr>
+          <w:rFonts w:ascii="Arial" w:hAnsi="Arial" w:cs="Arial"/>
+          <w:b/>
+          <w:sz w:val="24"/>
+          <w:szCs w:val="24"/>
+          <w:lang w:val="es-MX"/>
+        </w:rPr>
+      </w:pPr>
+      <w:r>
+        <w:rPr>
+          <w:rFonts w:ascii="Arial" w:hAnsi="Arial" w:cs="Arial"/>
+          <w:b/>
+          <w:sz w:val="24"/>
+          <w:szCs w:val="24"/>
+          <w:lang w:val="es-MX"/>
+        </w:rPr>
+        <w:t>3.</w:t>
+      </w:r>
+    </w:p>
+    <w:p>
+      <w:pPr>
+        <w:pStyle w:val="Prrafodelista"/>
+        <w:rPr>
+          <w:rFonts w:ascii="Arial" w:hAnsi="Arial" w:cs="Arial"/>
+          <w:sz w:val="24"/>
+          <w:szCs w:val="24"/>
+          <w:lang w:val="es-MX"/>
+        </w:rPr>
+      </w:pPr>
+      <w:r>
+        <w:rPr>
+          <w:rFonts w:ascii="Arial" w:hAnsi="Arial" w:cs="Arial"/>
+          <w:noProof/>
+          <w:sz w:val="24"/>
+          <w:szCs w:val="24"/>
+          <w:lang w:val="es-MX"/>
+        </w:rPr>
+        <w:drawing>
+          <wp:inline distT="0" distB="0" distL="0" distR="0">
+            <wp:extent cx="5143500" cy="752475"/>
+            <wp:effectExtent l="0" t="0" r="0" b="9525"/>
+            <wp:docPr id="34" name="Imagen 34"/>
+            <wp:cNvGraphicFramePr>
+              <a:graphicFrameLocks xmlns:a="http://schemas.openxmlformats.org/drawingml/2006/main" noChangeAspect="1"/>
+            </wp:cNvGraphicFramePr>
+            <a:graphic xmlns:a="http://schemas.openxmlformats.org/drawingml/2006/main">
+              <a:graphicData uri="http://schemas.openxmlformats.org/drawingml/2006/picture">
+                <pic:pic xmlns:pic="http://schemas.openxmlformats.org/drawingml/2006/picture">
+                  <pic:nvPicPr>
+                    <pic:cNvPr id="0" name="Picture 11"/>
+                    <pic:cNvPicPr>
+                      <a:picLocks noChangeAspect="1" noChangeArrowheads="1"/>
+                    </pic:cNvPicPr>
+                  </pic:nvPicPr>
+                  <pic:blipFill>
+                    <a:blip r:embed="rId30">
+                      <a:extLst>
+                        <a:ext uri="{28A0092B-C50C-407E-A947-70E740481C1C}">
+                          <a14:useLocalDpi xmlns:a14="http://schemas.microsoft.com/office/drawing/2010/main" val="0"/>
+                        </a:ext>
+                      </a:extLst>
+                    </a:blip>
+                    <a:srcRect/>
+                    <a:stretch>
+                      <a:fillRect/>
+                    </a:stretch>
+                  </pic:blipFill>
+                  <pic:spPr bwMode="auto">
+                    <a:xfrm>
+                      <a:off x="0" y="0"/>
+                      <a:ext cx="5143500" cy="752475"/>
+                    </a:xfrm>
+                    <a:prstGeom prst="rect">
+                      <a:avLst/>
+                    </a:prstGeom>
+                    <a:noFill/>
+                    <a:ln>
+                      <a:noFill/>
+                    </a:ln>
+                  </pic:spPr>
+                </pic:pic>
+              </a:graphicData>
+            </a:graphic>
+          </wp:inline>
+        </w:drawing>
+      </w:r>
+    </w:p>
+    <w:p>
+      <w:pPr>
+        <w:rPr>
+          <w:rFonts w:ascii="Arial" w:eastAsia="Arial" w:hAnsi="Arial" w:cs="Arial"/>
+          <w:b/>
+          <w:sz w:val="24"/>
+          <w:szCs w:val="24"/>
+          <w:lang w:val="es-CO"/>
+        </w:rPr>
+      </w:pPr>
+      <w:r>
+        <w:rPr>
+          <w:rFonts w:ascii="Arial" w:eastAsia="Arial" w:hAnsi="Arial" w:cs="Arial"/>
+          <w:b/>
+          <w:sz w:val="24"/>
+          <w:szCs w:val="24"/>
+          <w:lang w:val="es-CO"/>
+        </w:rPr>
+        <w:t>Compilando.</w:t>
+      </w:r>
+    </w:p>
+    <w:p>
+      <w:pPr>
+        <w:rPr>
+          <w:rFonts w:ascii="Arial" w:eastAsia="Arial" w:hAnsi="Arial" w:cs="Arial"/>
+          <w:b/>
+          <w:sz w:val="24"/>
+          <w:szCs w:val="24"/>
+          <w:lang w:val="es-CO"/>
+        </w:rPr>
+      </w:pPr>
+      <w:r>
+        <w:rPr>
+          <w:rFonts w:ascii="Arial" w:eastAsia="Arial" w:hAnsi="Arial" w:cs="Arial"/>
+          <w:b/>
+          <w:sz w:val="24"/>
+          <w:szCs w:val="24"/>
+          <w:lang w:val="es-CO"/>
+        </w:rPr>
+        <w:t>1.</w:t>
+      </w:r>
+    </w:p>
+    <w:p>
+      <w:pPr>
+        <w:rPr>
+          <w:rFonts w:ascii="Arial" w:eastAsia="Arial" w:hAnsi="Arial" w:cs="Arial"/>
+          <w:sz w:val="24"/>
+          <w:szCs w:val="24"/>
+          <w:lang w:val="es-CO"/>
+        </w:rPr>
+      </w:pPr>
+      <w:r>
+        <w:rPr>
+          <w:rFonts w:ascii="Arial" w:eastAsia="Arial" w:hAnsi="Arial" w:cs="Arial"/>
+          <w:sz w:val="24"/>
+          <w:szCs w:val="24"/>
+          <w:lang w:val="es-CO"/>
+        </w:rPr>
+        <w:t>Toca entrar hasta el directorio raíz del proyecto y usar el comando</w:t>
+      </w:r>
+    </w:p>
+    <w:p>
+      <w:pPr>
+        <w:rPr>
+          <w:rFonts w:ascii="Arial" w:eastAsia="Arial" w:hAnsi="Arial" w:cs="Arial"/>
+          <w:sz w:val="24"/>
+          <w:szCs w:val="24"/>
+          <w:lang w:val="es-CO"/>
+        </w:rPr>
+      </w:pPr>
+      <w:proofErr w:type="spellStart"/>
+      <w:r>
+        <w:rPr>
+          <w:rFonts w:ascii="Arial" w:eastAsia="Arial" w:hAnsi="Arial" w:cs="Arial"/>
+          <w:sz w:val="24"/>
+          <w:szCs w:val="24"/>
+          <w:lang w:val="es-CO"/>
+        </w:rPr>
+        <w:t>javac</w:t>
+      </w:r>
+      <w:proofErr w:type="spellEnd"/>
+      <w:r>
+        <w:rPr>
+          <w:rFonts w:ascii="Arial" w:eastAsia="Arial" w:hAnsi="Arial" w:cs="Arial"/>
+          <w:sz w:val="24"/>
+          <w:szCs w:val="24"/>
+          <w:lang w:val="es-CO"/>
+        </w:rPr>
+        <w:t xml:space="preserve"> -d </w:t>
+      </w:r>
+      <w:proofErr w:type="spellStart"/>
+      <w:r>
+        <w:rPr>
+          <w:rFonts w:ascii="Arial" w:eastAsia="Arial" w:hAnsi="Arial" w:cs="Arial"/>
+          <w:sz w:val="24"/>
+          <w:szCs w:val="24"/>
+          <w:lang w:val="es-CO"/>
+        </w:rPr>
+        <w:t>bin</w:t>
+      </w:r>
+      <w:proofErr w:type="spellEnd"/>
+      <w:r>
+        <w:rPr>
+          <w:rFonts w:ascii="Arial" w:eastAsia="Arial" w:hAnsi="Arial" w:cs="Arial"/>
+          <w:sz w:val="24"/>
+          <w:szCs w:val="24"/>
+          <w:lang w:val="es-CO"/>
+        </w:rPr>
+        <w:t xml:space="preserve"> </w:t>
+      </w:r>
+      <w:proofErr w:type="spellStart"/>
+      <w:r>
+        <w:rPr>
+          <w:rFonts w:ascii="Arial" w:eastAsia="Arial" w:hAnsi="Arial" w:cs="Arial"/>
+          <w:sz w:val="24"/>
+          <w:szCs w:val="24"/>
+          <w:lang w:val="es-CO"/>
+        </w:rPr>
+        <w:t>src</w:t>
+      </w:r>
+      <w:proofErr w:type="spellEnd"/>
+      <w:r>
+        <w:rPr>
+          <w:rFonts w:ascii="Arial" w:eastAsia="Arial" w:hAnsi="Arial" w:cs="Arial"/>
+          <w:sz w:val="24"/>
+          <w:szCs w:val="24"/>
+          <w:lang w:val="es-CO"/>
+        </w:rPr>
+        <w:t>\</w:t>
+      </w:r>
+      <w:proofErr w:type="spellStart"/>
+      <w:r>
+        <w:rPr>
+          <w:rFonts w:ascii="Arial" w:eastAsia="Arial" w:hAnsi="Arial" w:cs="Arial"/>
+          <w:sz w:val="24"/>
+          <w:szCs w:val="24"/>
+          <w:lang w:val="es-CO"/>
+        </w:rPr>
+        <w:t>aplicacion</w:t>
+      </w:r>
+      <w:proofErr w:type="spellEnd"/>
+      <w:r>
+        <w:rPr>
+          <w:rFonts w:ascii="Arial" w:eastAsia="Arial" w:hAnsi="Arial" w:cs="Arial"/>
+          <w:sz w:val="24"/>
+          <w:szCs w:val="24"/>
+          <w:lang w:val="es-CO"/>
+        </w:rPr>
+        <w:t xml:space="preserve">\*.java </w:t>
+      </w:r>
+      <w:proofErr w:type="spellStart"/>
+      <w:r>
+        <w:rPr>
+          <w:rFonts w:ascii="Arial" w:eastAsia="Arial" w:hAnsi="Arial" w:cs="Arial"/>
+          <w:sz w:val="24"/>
+          <w:szCs w:val="24"/>
+          <w:lang w:val="es-CO"/>
+        </w:rPr>
+        <w:t>src</w:t>
+      </w:r>
+      <w:proofErr w:type="spellEnd"/>
+      <w:r>
+        <w:rPr>
+          <w:rFonts w:ascii="Arial" w:eastAsia="Arial" w:hAnsi="Arial" w:cs="Arial"/>
+          <w:sz w:val="24"/>
+          <w:szCs w:val="24"/>
+          <w:lang w:val="es-CO"/>
+        </w:rPr>
+        <w:t>\</w:t>
+      </w:r>
+      <w:proofErr w:type="spellStart"/>
+      <w:r>
+        <w:rPr>
+          <w:rFonts w:ascii="Arial" w:eastAsia="Arial" w:hAnsi="Arial" w:cs="Arial"/>
+          <w:sz w:val="24"/>
+          <w:szCs w:val="24"/>
+          <w:lang w:val="es-CO"/>
+        </w:rPr>
+        <w:t>presentacion</w:t>
+      </w:r>
+      <w:proofErr w:type="spellEnd"/>
+      <w:r>
+        <w:rPr>
+          <w:rFonts w:ascii="Arial" w:eastAsia="Arial" w:hAnsi="Arial" w:cs="Arial"/>
+          <w:sz w:val="24"/>
+          <w:szCs w:val="24"/>
+          <w:lang w:val="es-CO"/>
+        </w:rPr>
+        <w:t>\*.java</w:t>
+      </w:r>
+    </w:p>
+    <w:p>
+      <w:pPr>
+        <w:rPr>
+          <w:rFonts w:ascii="Arial" w:hAnsi="Arial" w:cs="Arial"/>
+          <w:sz w:val="24"/>
+          <w:szCs w:val="24"/>
+        </w:rPr>
+      </w:pPr>
+      <w:r>
+        <w:rPr>
+          <w:rFonts w:ascii="Arial" w:eastAsia="Arial" w:hAnsi="Arial" w:cs="Arial"/>
+          <w:b/>
+          <w:sz w:val="24"/>
+          <w:szCs w:val="24"/>
+          <w:lang w:val="es-CO"/>
+        </w:rPr>
+        <w:t xml:space="preserve">2. </w:t>
+      </w:r>
+      <w:r>
+        <w:rPr>
+          <w:rFonts w:ascii="Arial" w:hAnsi="Arial" w:cs="Arial"/>
+          <w:sz w:val="24"/>
+          <w:szCs w:val="24"/>
+        </w:rPr>
+        <w:t xml:space="preserve">No se </w:t>
+      </w:r>
+      <w:proofErr w:type="spellStart"/>
+      <w:r>
+        <w:rPr>
+          <w:rFonts w:ascii="Arial" w:hAnsi="Arial" w:cs="Arial"/>
+          <w:sz w:val="24"/>
+          <w:szCs w:val="24"/>
+        </w:rPr>
+        <w:t>generaron</w:t>
+      </w:r>
+      <w:proofErr w:type="spellEnd"/>
+      <w:r>
+        <w:rPr>
+          <w:rFonts w:ascii="Arial" w:hAnsi="Arial" w:cs="Arial"/>
+          <w:sz w:val="24"/>
+          <w:szCs w:val="24"/>
+        </w:rPr>
+        <w:t xml:space="preserve"> </w:t>
+      </w:r>
+      <w:proofErr w:type="spellStart"/>
+      <w:r>
+        <w:rPr>
+          <w:rFonts w:ascii="Arial" w:hAnsi="Arial" w:cs="Arial"/>
+          <w:sz w:val="24"/>
+          <w:szCs w:val="24"/>
+        </w:rPr>
+        <w:t>nuevos</w:t>
+      </w:r>
+      <w:proofErr w:type="spellEnd"/>
+      <w:r>
+        <w:rPr>
+          <w:rFonts w:ascii="Arial" w:hAnsi="Arial" w:cs="Arial"/>
+          <w:sz w:val="24"/>
+          <w:szCs w:val="24"/>
+        </w:rPr>
+        <w:t xml:space="preserve"> </w:t>
+      </w:r>
+      <w:proofErr w:type="spellStart"/>
+      <w:r>
+        <w:rPr>
+          <w:rFonts w:ascii="Arial" w:hAnsi="Arial" w:cs="Arial"/>
+          <w:sz w:val="24"/>
+          <w:szCs w:val="24"/>
+        </w:rPr>
+        <w:t>archivos</w:t>
+      </w:r>
+      <w:proofErr w:type="spellEnd"/>
+      <w:r>
+        <w:rPr>
+          <w:rFonts w:ascii="Arial" w:hAnsi="Arial" w:cs="Arial"/>
+          <w:sz w:val="24"/>
+          <w:szCs w:val="24"/>
+        </w:rPr>
+        <w:t xml:space="preserve"> </w:t>
+      </w:r>
+      <w:proofErr w:type="spellStart"/>
+      <w:r>
+        <w:rPr>
+          <w:rFonts w:ascii="Arial" w:hAnsi="Arial" w:cs="Arial"/>
+          <w:sz w:val="24"/>
+          <w:szCs w:val="24"/>
+        </w:rPr>
+        <w:t>en</w:t>
+      </w:r>
+      <w:proofErr w:type="spellEnd"/>
+      <w:r>
+        <w:rPr>
+          <w:rFonts w:ascii="Arial" w:hAnsi="Arial" w:cs="Arial"/>
+          <w:sz w:val="24"/>
+          <w:szCs w:val="24"/>
+        </w:rPr>
+        <w:t xml:space="preserve"> el </w:t>
+      </w:r>
+      <w:proofErr w:type="spellStart"/>
+      <w:r>
+        <w:rPr>
+          <w:rFonts w:ascii="Arial" w:hAnsi="Arial" w:cs="Arial"/>
+          <w:sz w:val="24"/>
+          <w:szCs w:val="24"/>
+        </w:rPr>
+        <w:t>directorio</w:t>
+      </w:r>
+      <w:proofErr w:type="spellEnd"/>
+      <w:r>
+        <w:rPr>
+          <w:rFonts w:ascii="Arial" w:hAnsi="Arial" w:cs="Arial"/>
+          <w:sz w:val="24"/>
+          <w:szCs w:val="24"/>
+        </w:rPr>
+        <w:t xml:space="preserve"> del Proyecto</w:t>
+      </w:r>
+    </w:p>
+    <w:p>
+      <w:pPr>
+        <w:rPr>
+          <w:rFonts w:ascii="Arial" w:hAnsi="Arial" w:cs="Arial"/>
+          <w:b/>
+          <w:sz w:val="28"/>
+        </w:rPr>
+      </w:pPr>
+      <w:proofErr w:type="spellStart"/>
+      <w:r>
+        <w:rPr>
+          <w:rFonts w:ascii="Arial" w:hAnsi="Arial" w:cs="Arial"/>
+          <w:b/>
+          <w:sz w:val="28"/>
+        </w:rPr>
+        <w:t>Documentando</w:t>
+      </w:r>
+      <w:proofErr w:type="spellEnd"/>
+      <w:r>
+        <w:rPr>
+          <w:rFonts w:ascii="Arial" w:hAnsi="Arial" w:cs="Arial"/>
+          <w:b/>
+          <w:sz w:val="28"/>
+        </w:rPr>
+        <w:t>.</w:t>
+      </w:r>
+    </w:p>
+    <w:p>
+      <w:pPr>
+        <w:rPr>
+          <w:rFonts w:ascii="Arial" w:hAnsi="Arial" w:cs="Arial"/>
+        </w:rPr>
+      </w:pPr>
+      <w:r>
+        <w:rPr>
+          <w:rFonts w:ascii="Arial" w:hAnsi="Arial" w:cs="Arial"/>
+          <w:b/>
+        </w:rPr>
+        <w:t>1.</w:t>
+      </w:r>
+      <w:r>
+        <w:rPr>
+          <w:rFonts w:ascii="Arial" w:hAnsi="Arial" w:cs="Arial"/>
+        </w:rPr>
+        <w:t xml:space="preserve">Toca </w:t>
+      </w:r>
+      <w:proofErr w:type="spellStart"/>
+      <w:r>
+        <w:rPr>
+          <w:rFonts w:ascii="Arial" w:hAnsi="Arial" w:cs="Arial"/>
+        </w:rPr>
+        <w:t>entrar</w:t>
+      </w:r>
+      <w:proofErr w:type="spellEnd"/>
+      <w:r>
+        <w:rPr>
+          <w:rFonts w:ascii="Arial" w:hAnsi="Arial" w:cs="Arial"/>
+        </w:rPr>
+        <w:t xml:space="preserve"> hasta el </w:t>
+      </w:r>
+      <w:proofErr w:type="spellStart"/>
+      <w:r>
+        <w:rPr>
+          <w:rFonts w:ascii="Arial" w:hAnsi="Arial" w:cs="Arial"/>
+        </w:rPr>
+        <w:t>directorio</w:t>
+      </w:r>
+      <w:proofErr w:type="spellEnd"/>
+      <w:r>
+        <w:rPr>
+          <w:rFonts w:ascii="Arial" w:hAnsi="Arial" w:cs="Arial"/>
+        </w:rPr>
+        <w:t xml:space="preserve"> </w:t>
+      </w:r>
+      <w:proofErr w:type="spellStart"/>
+      <w:r>
+        <w:rPr>
+          <w:rFonts w:ascii="Arial" w:hAnsi="Arial" w:cs="Arial"/>
+        </w:rPr>
+        <w:t>raiz</w:t>
+      </w:r>
+      <w:proofErr w:type="spellEnd"/>
+      <w:r>
+        <w:rPr>
+          <w:rFonts w:ascii="Arial" w:hAnsi="Arial" w:cs="Arial"/>
+        </w:rPr>
+        <w:t xml:space="preserve"> y </w:t>
+      </w:r>
+      <w:proofErr w:type="spellStart"/>
+      <w:r>
+        <w:rPr>
+          <w:rFonts w:ascii="Arial" w:hAnsi="Arial" w:cs="Arial"/>
+        </w:rPr>
+        <w:t>usar</w:t>
+      </w:r>
+      <w:proofErr w:type="spellEnd"/>
+      <w:r>
+        <w:rPr>
+          <w:rFonts w:ascii="Arial" w:hAnsi="Arial" w:cs="Arial"/>
+        </w:rPr>
+        <w:t xml:space="preserve"> el commando</w:t>
+      </w:r>
+    </w:p>
+    <w:p>
+      <w:pPr>
+        <w:rPr>
+          <w:rFonts w:ascii="Arial" w:hAnsi="Arial" w:cs="Arial"/>
+        </w:rPr>
+      </w:pPr>
+      <w:proofErr w:type="spellStart"/>
+      <w:r>
+        <w:rPr>
+          <w:rFonts w:ascii="Arial" w:hAnsi="Arial" w:cs="Arial"/>
+        </w:rPr>
+        <w:t>javadoc</w:t>
+      </w:r>
+      <w:proofErr w:type="spellEnd"/>
+      <w:r>
+        <w:rPr>
+          <w:rFonts w:ascii="Arial" w:hAnsi="Arial" w:cs="Arial"/>
+        </w:rPr>
+        <w:t xml:space="preserve"> -d docs </w:t>
+      </w:r>
+      <w:proofErr w:type="spellStart"/>
+      <w:r>
+        <w:rPr>
+          <w:rFonts w:ascii="Arial" w:hAnsi="Arial" w:cs="Arial"/>
+        </w:rPr>
+        <w:t>src</w:t>
+      </w:r>
+      <w:proofErr w:type="spellEnd"/>
+      <w:r>
+        <w:rPr>
+          <w:rFonts w:ascii="Arial" w:hAnsi="Arial" w:cs="Arial"/>
+        </w:rPr>
+        <w:t>\</w:t>
+      </w:r>
+      <w:proofErr w:type="spellStart"/>
+      <w:r>
+        <w:rPr>
+          <w:rFonts w:ascii="Arial" w:hAnsi="Arial" w:cs="Arial"/>
+        </w:rPr>
+        <w:t>aplicacion</w:t>
+      </w:r>
+      <w:proofErr w:type="spellEnd"/>
+      <w:r>
+        <w:rPr>
+          <w:rFonts w:ascii="Arial" w:hAnsi="Arial" w:cs="Arial"/>
+        </w:rPr>
+        <w:t xml:space="preserve">\*.java </w:t>
+      </w:r>
+      <w:proofErr w:type="spellStart"/>
+      <w:r>
+        <w:rPr>
+          <w:rFonts w:ascii="Arial" w:hAnsi="Arial" w:cs="Arial"/>
+        </w:rPr>
+        <w:t>src</w:t>
+      </w:r>
+      <w:proofErr w:type="spellEnd"/>
+      <w:r>
+        <w:rPr>
+          <w:rFonts w:ascii="Arial" w:hAnsi="Arial" w:cs="Arial"/>
+        </w:rPr>
+        <w:t>\</w:t>
+      </w:r>
+      <w:proofErr w:type="spellStart"/>
+      <w:r>
+        <w:rPr>
+          <w:rFonts w:ascii="Arial" w:hAnsi="Arial" w:cs="Arial"/>
+        </w:rPr>
+        <w:t>presentacion</w:t>
+      </w:r>
+      <w:proofErr w:type="spellEnd"/>
+      <w:r>
+        <w:rPr>
+          <w:rFonts w:ascii="Arial" w:hAnsi="Arial" w:cs="Arial"/>
+        </w:rPr>
+        <w:t>\*.java</w:t>
+      </w:r>
+    </w:p>
+    <w:p>
+      <w:pPr>
+        <w:rPr>
+          <w:rFonts w:ascii="Arial" w:hAnsi="Arial" w:cs="Arial"/>
+        </w:rPr>
+      </w:pPr>
+      <w:proofErr w:type="gramStart"/>
+      <w:r>
+        <w:rPr>
+          <w:rFonts w:ascii="Arial" w:hAnsi="Arial" w:cs="Arial"/>
+          <w:sz w:val="24"/>
+          <w:szCs w:val="24"/>
+        </w:rPr>
+        <w:t>2.</w:t>
+      </w:r>
+      <w:r>
+        <w:rPr>
+          <w:rFonts w:ascii="Arial" w:hAnsi="Arial" w:cs="Arial"/>
+          <w:b/>
+        </w:rPr>
+        <w:t xml:space="preserve"> </w:t>
+      </w:r>
+      <w:r>
+        <w:rPr>
+          <w:rFonts w:ascii="Arial" w:hAnsi="Arial" w:cs="Arial"/>
+          <w:b/>
+        </w:rPr>
+        <w:t>.</w:t>
+      </w:r>
+      <w:r>
+        <w:rPr>
+          <w:rFonts w:ascii="Arial" w:hAnsi="Arial" w:cs="Arial"/>
+        </w:rPr>
+        <w:t>El</w:t>
+      </w:r>
+      <w:proofErr w:type="gramEnd"/>
+      <w:r>
+        <w:rPr>
+          <w:rFonts w:ascii="Arial" w:hAnsi="Arial" w:cs="Arial"/>
+        </w:rPr>
+        <w:t xml:space="preserve"> </w:t>
+      </w:r>
+      <w:proofErr w:type="spellStart"/>
+      <w:r>
+        <w:rPr>
+          <w:rFonts w:ascii="Arial" w:hAnsi="Arial" w:cs="Arial"/>
+        </w:rPr>
+        <w:t>archivo</w:t>
+      </w:r>
+      <w:proofErr w:type="spellEnd"/>
+      <w:r>
+        <w:rPr>
+          <w:rFonts w:ascii="Arial" w:hAnsi="Arial" w:cs="Arial"/>
+        </w:rPr>
+        <w:t xml:space="preserve"> que </w:t>
+      </w:r>
+      <w:proofErr w:type="spellStart"/>
+      <w:r>
+        <w:rPr>
+          <w:rFonts w:ascii="Arial" w:hAnsi="Arial" w:cs="Arial"/>
+        </w:rPr>
+        <w:t>abrimos</w:t>
+      </w:r>
+      <w:proofErr w:type="spellEnd"/>
+      <w:r>
+        <w:rPr>
+          <w:rFonts w:ascii="Arial" w:hAnsi="Arial" w:cs="Arial"/>
+        </w:rPr>
+        <w:t xml:space="preserve"> para </w:t>
+      </w:r>
+      <w:proofErr w:type="spellStart"/>
+      <w:r>
+        <w:rPr>
+          <w:rFonts w:ascii="Arial" w:hAnsi="Arial" w:cs="Arial"/>
+        </w:rPr>
+        <w:t>poder</w:t>
+      </w:r>
+      <w:proofErr w:type="spellEnd"/>
+      <w:r>
+        <w:rPr>
+          <w:rFonts w:ascii="Arial" w:hAnsi="Arial" w:cs="Arial"/>
+        </w:rPr>
+        <w:t xml:space="preserve"> </w:t>
+      </w:r>
+      <w:proofErr w:type="spellStart"/>
+      <w:r>
+        <w:rPr>
+          <w:rFonts w:ascii="Arial" w:hAnsi="Arial" w:cs="Arial"/>
+        </w:rPr>
+        <w:t>empezar</w:t>
+      </w:r>
+      <w:proofErr w:type="spellEnd"/>
+      <w:r>
+        <w:rPr>
+          <w:rFonts w:ascii="Arial" w:hAnsi="Arial" w:cs="Arial"/>
+        </w:rPr>
+        <w:t xml:space="preserve"> a </w:t>
+      </w:r>
+      <w:proofErr w:type="spellStart"/>
+      <w:r>
+        <w:rPr>
+          <w:rFonts w:ascii="Arial" w:hAnsi="Arial" w:cs="Arial"/>
+        </w:rPr>
+        <w:t>navegar</w:t>
+      </w:r>
+      <w:proofErr w:type="spellEnd"/>
+      <w:r>
+        <w:rPr>
+          <w:rFonts w:ascii="Arial" w:hAnsi="Arial" w:cs="Arial"/>
+        </w:rPr>
+        <w:t xml:space="preserve"> la </w:t>
+      </w:r>
+      <w:proofErr w:type="spellStart"/>
+      <w:r>
+        <w:rPr>
+          <w:rFonts w:ascii="Arial" w:hAnsi="Arial" w:cs="Arial"/>
+        </w:rPr>
+        <w:t>documentación</w:t>
+      </w:r>
+      <w:proofErr w:type="spellEnd"/>
+      <w:r>
+        <w:rPr>
+          <w:rFonts w:ascii="Arial" w:hAnsi="Arial" w:cs="Arial"/>
+        </w:rPr>
+        <w:t xml:space="preserve"> es Inde</w:t>
+      </w:r>
+      <w:r>
+        <w:rPr>
+          <w:rFonts w:ascii="Arial" w:hAnsi="Arial" w:cs="Arial"/>
+        </w:rPr>
+        <w:t>x</w:t>
+      </w:r>
+    </w:p>
+    <w:p>
+      <w:pPr>
+        <w:rPr>
+          <w:rFonts w:ascii="Arial" w:hAnsi="Arial" w:cs="Arial"/>
+          <w:b/>
+          <w:sz w:val="28"/>
+          <w:lang w:val="es-CO"/>
+        </w:rPr>
+      </w:pPr>
+      <w:proofErr w:type="spellStart"/>
+      <w:r>
+        <w:rPr>
+          <w:rFonts w:ascii="Arial" w:hAnsi="Arial" w:cs="Arial"/>
+          <w:b/>
+          <w:sz w:val="28"/>
+          <w:lang w:val="es-CO"/>
+        </w:rPr>
+        <w:t>Ejectuando</w:t>
+      </w:r>
+      <w:proofErr w:type="spellEnd"/>
+      <w:r>
+        <w:rPr>
+          <w:rFonts w:ascii="Arial" w:hAnsi="Arial" w:cs="Arial"/>
+          <w:b/>
+          <w:sz w:val="28"/>
+          <w:lang w:val="es-CO"/>
+        </w:rPr>
+        <w:t>.</w:t>
+      </w:r>
+    </w:p>
+    <w:p>
+      <w:pPr>
+        <w:rPr>
+          <w:rFonts w:ascii="Arial" w:hAnsi="Arial" w:cs="Arial"/>
+          <w:lang w:val="es-CO"/>
+        </w:rPr>
+      </w:pPr>
+      <w:r>
+        <w:rPr>
+          <w:rFonts w:ascii="Arial" w:hAnsi="Arial" w:cs="Arial"/>
+          <w:lang w:val="es-CO"/>
+        </w:rPr>
+        <w:t>1.</w:t>
+      </w:r>
+      <w:r>
+        <w:rPr>
+          <w:rFonts w:ascii="Arial" w:hAnsi="Arial" w:cs="Arial"/>
+          <w:lang w:val="es-CO"/>
+        </w:rPr>
+        <w:t>Toca entrar hasta el directorio raíz del proyecto y usar el comando</w:t>
+      </w:r>
+    </w:p>
+    <w:p>
+      <w:pPr>
+        <w:rPr>
+          <w:rFonts w:ascii="Arial" w:hAnsi="Arial" w:cs="Arial"/>
+          <w:lang w:val="es-CO"/>
+        </w:rPr>
+      </w:pPr>
+      <w:r>
+        <w:rPr>
+          <w:rFonts w:ascii="Arial" w:hAnsi="Arial" w:cs="Arial"/>
+          <w:lang w:val="es-CO"/>
+        </w:rPr>
+        <w:t>java -</w:t>
+      </w:r>
+      <w:proofErr w:type="spellStart"/>
+      <w:r>
+        <w:rPr>
+          <w:rFonts w:ascii="Arial" w:hAnsi="Arial" w:cs="Arial"/>
+          <w:lang w:val="es-CO"/>
+        </w:rPr>
+        <w:t>cp</w:t>
+      </w:r>
+      <w:proofErr w:type="spellEnd"/>
+      <w:r>
+        <w:rPr>
+          <w:rFonts w:ascii="Arial" w:hAnsi="Arial" w:cs="Arial"/>
+          <w:lang w:val="es-CO"/>
+        </w:rPr>
+        <w:t xml:space="preserve"> </w:t>
+      </w:r>
+      <w:proofErr w:type="spellStart"/>
+      <w:r>
+        <w:rPr>
+          <w:rFonts w:ascii="Arial" w:hAnsi="Arial" w:cs="Arial"/>
+          <w:lang w:val="es-CO"/>
+        </w:rPr>
+        <w:t>bin</w:t>
+      </w:r>
+      <w:proofErr w:type="spellEnd"/>
+      <w:r>
+        <w:rPr>
+          <w:rFonts w:ascii="Arial" w:hAnsi="Arial" w:cs="Arial"/>
+          <w:lang w:val="es-CO"/>
+        </w:rPr>
+        <w:t xml:space="preserve"> </w:t>
+      </w:r>
+      <w:proofErr w:type="spellStart"/>
+      <w:proofErr w:type="gramStart"/>
+      <w:r>
+        <w:rPr>
+          <w:rFonts w:ascii="Arial" w:hAnsi="Arial" w:cs="Arial"/>
+          <w:lang w:val="es-CO"/>
+        </w:rPr>
+        <w:t>presentacion.</w:t>
+      </w:r>
+      <w:r>
+        <w:rPr>
+          <w:rFonts w:ascii="Arial" w:hAnsi="Arial" w:cs="Arial"/>
+          <w:lang w:val="es-CO"/>
+        </w:rPr>
+        <w:t>TeatroColonGUI</w:t>
+      </w:r>
+      <w:proofErr w:type="spellEnd"/>
+      <w:proofErr w:type="gramEnd"/>
+    </w:p>
+    <w:p>
+      <w:pPr>
+        <w:rPr>
+          <w:rFonts w:ascii="Arial" w:hAnsi="Arial" w:cs="Arial"/>
+          <w:lang w:val="es-CO"/>
+        </w:rPr>
+      </w:pPr>
+    </w:p>
+    <w:p>
+      <w:pPr>
+        <w:rPr>
+          <w:rFonts w:ascii="Arial" w:hAnsi="Arial" w:cs="Arial"/>
+          <w:sz w:val="24"/>
+          <w:szCs w:val="24"/>
+        </w:rPr>
+      </w:pPr>
+    </w:p>
+    <w:p>
+      <w:pPr>
+        <w:rPr>
+          <w:rFonts w:ascii="Arial" w:hAnsi="Arial" w:cs="Arial"/>
+          <w:sz w:val="24"/>
+          <w:szCs w:val="24"/>
+        </w:rPr>
+      </w:pPr>
+    </w:p>
+    <w:p>
+      <w:pPr>
+        <w:pStyle w:val="Prrafodelista"/>
+        <w:rPr>
+          <w:rFonts w:ascii="Arial" w:hAnsi="Arial" w:cs="Arial"/>
+          <w:sz w:val="24"/>
+          <w:szCs w:val="24"/>
+          <w:lang w:val="es-MX"/>
+        </w:rPr>
+      </w:pPr>
     </w:p>
     <w:sectPr>
       <w:pgSz w:w="12240" w:h="15840"/>
@@ -4159,13 +6807,13 @@
       <w:lang w:val="en-US"/>
     </w:rPr>
   </w:style>
-  <w:style w:type="character" w:default="1" w:styleId="DefaultParagraphFont">
+  <w:style w:type="character" w:default="1" w:styleId="Fuentedeprrafopredeter">
     <w:name w:val="Default Paragraph Font"/>
     <w:uiPriority w:val="1"/>
     <w:semiHidden/>
     <w:unhideWhenUsed/>
   </w:style>
-  <w:style w:type="table" w:default="1" w:styleId="TableNormal">
+  <w:style w:type="table" w:default="1" w:styleId="Tablanormal">
     <w:name w:val="Normal Table"/>
     <w:uiPriority w:val="99"/>
     <w:semiHidden/>
@@ -4180,13 +6828,13 @@
       </w:tblCellMar>
     </w:tblPr>
   </w:style>
-  <w:style w:type="numbering" w:default="1" w:styleId="NoList">
+  <w:style w:type="numbering" w:default="1" w:styleId="Sinlista">
     <w:name w:val="No List"/>
     <w:uiPriority w:val="99"/>
     <w:semiHidden/>
     <w:unhideWhenUsed/>
   </w:style>
-  <w:style w:type="paragraph" w:styleId="ListParagraph">
+  <w:style w:type="paragraph" w:styleId="Prrafodelista">
     <w:name w:val="List Paragraph"/>
     <w:basedOn w:val="Normal"/>
     <w:uiPriority w:val="34"/>
@@ -4199,17 +6847,17 @@
   </w:style>
   <w:style w:type="character" w:customStyle="1" w:styleId="normaltextrun">
     <w:name w:val="normaltextrun"/>
-    <w:basedOn w:val="DefaultParagraphFont"/>
+    <w:basedOn w:val="Fuentedeprrafopredeter"/>
     <w:rsid w:val="00BF6824"/>
   </w:style>
   <w:style w:type="character" w:customStyle="1" w:styleId="spellingerror">
     <w:name w:val="spellingerror"/>
-    <w:basedOn w:val="DefaultParagraphFont"/>
+    <w:basedOn w:val="Fuentedeprrafopredeter"/>
     <w:rsid w:val="00BF6824"/>
   </w:style>
   <w:style w:type="character" w:customStyle="1" w:styleId="eop">
     <w:name w:val="eop"/>
-    <w:basedOn w:val="DefaultParagraphFont"/>
+    <w:basedOn w:val="Fuentedeprrafopredeter"/>
     <w:rsid w:val="00BF6824"/>
   </w:style>
   <w:style w:type="paragraph" w:customStyle="1" w:styleId="paragraph">
@@ -4223,6 +6871,37 @@
       <w:rFonts w:ascii="Times New Roman" w:eastAsia="Times New Roman" w:hAnsi="Times New Roman" w:cs="Times New Roman"/>
       <w:sz w:val="24"/>
       <w:szCs w:val="24"/>
+    </w:rPr>
+  </w:style>
+  <w:style w:type="paragraph" w:styleId="Textodeglobo">
+    <w:name w:val="Balloon Text"/>
+    <w:basedOn w:val="Normal"/>
+    <w:link w:val="TextodegloboCar"/>
+    <w:uiPriority w:val="99"/>
+    <w:semiHidden/>
+    <w:unhideWhenUsed/>
+    <w:rsid w:val="00310462"/>
+    <w:pPr>
+      <w:spacing w:after="0" w:line="240" w:lineRule="auto"/>
+    </w:pPr>
+    <w:rPr>
+      <w:rFonts w:ascii="Segoe UI" w:hAnsi="Segoe UI" w:cs="Segoe UI"/>
+      <w:sz w:val="18"/>
+      <w:szCs w:val="18"/>
+    </w:rPr>
+  </w:style>
+  <w:style w:type="character" w:customStyle="1" w:styleId="TextodegloboCar">
+    <w:name w:val="Texto de globo Car"/>
+    <w:basedOn w:val="Fuentedeprrafopredeter"/>
+    <w:link w:val="Textodeglobo"/>
+    <w:uiPriority w:val="99"/>
+    <w:semiHidden/>
+    <w:rsid w:val="00310462"/>
+    <w:rPr>
+      <w:rFonts w:ascii="Segoe UI" w:hAnsi="Segoe UI" w:cs="Segoe UI"/>
+      <w:sz w:val="18"/>
+      <w:szCs w:val="18"/>
+      <w:lang w:val="en-US"/>
     </w:rPr>
   </w:style>
 </w:styles>
